--- a/backend/reports/docx/Tab_19_rpt_PA_ActiveProjectsbyPortfolio.docx
+++ b/backend/reports/docx/Tab_19_rpt_PA_ActiveProjectsbyPortfolio.docx
@@ -21,14 +21,14 @@
         <w:tblLook w:val="04A0" w:firstRow="1" w:lastRow="0" w:firstColumn="1" w:lastColumn="0" w:noHBand="0" w:noVBand="1"/>
       </w:tblPr>
       <w:tblGrid>
-        <w:gridCol w:w="4940"/>
-        <w:gridCol w:w="1760"/>
-        <w:gridCol w:w="1469"/>
-        <w:gridCol w:w="1547"/>
-        <w:gridCol w:w="1547"/>
-        <w:gridCol w:w="1547"/>
-        <w:gridCol w:w="1547"/>
-        <w:gridCol w:w="915"/>
+        <w:gridCol w:w="4871"/>
+        <w:gridCol w:w="1772"/>
+        <w:gridCol w:w="1481"/>
+        <w:gridCol w:w="1558"/>
+        <w:gridCol w:w="1558"/>
+        <w:gridCol w:w="1558"/>
+        <w:gridCol w:w="1558"/>
+        <w:gridCol w:w="916"/>
       </w:tblGrid>
       <w:tr>
         <w:trPr>
@@ -36,7 +36,7 @@
         </w:trPr>
         <w:tc>
           <w:tcPr>
-            <w:tcW w:w="1465" w:type="pct"/>
+            <w:tcW w:w="2175" w:type="pct"/>
             <w:gridSpan w:val="2"/>
             <w:shd w:val="clear" w:color="auto" w:fill="BDD6EE" w:themeFill="accent5" w:themeFillTint="66"/>
             <w:vAlign w:val="center"/>
@@ -95,7 +95,7 @@
         </w:tc>
         <w:tc>
           <w:tcPr>
-            <w:tcW w:w="3535" w:type="pct"/>
+            <w:tcW w:w="2825" w:type="pct"/>
             <w:gridSpan w:val="6"/>
             <w:shd w:val="clear" w:color="auto" w:fill="BDD6EE" w:themeFill="accent5" w:themeFillTint="66"/>
           </w:tcPr>
@@ -154,7 +154,7 @@
         </w:trPr>
         <w:tc>
           <w:tcPr>
-            <w:tcW w:w="1465" w:type="pct"/>
+            <w:tcW w:w="2175" w:type="pct"/>
             <w:gridSpan w:val="2"/>
             <w:shd w:val="clear" w:color="auto" w:fill="FFFFFF" w:themeFill="background1"/>
           </w:tcPr>
@@ -183,7 +183,7 @@
         </w:tc>
         <w:tc>
           <w:tcPr>
-            <w:tcW w:w="650" w:type="pct"/>
+            <w:tcW w:w="485" w:type="pct"/>
             <w:shd w:val="clear" w:color="auto" w:fill="FFFFFF" w:themeFill="background1"/>
           </w:tcPr>
           <w:p>
@@ -211,7 +211,7 @@
         </w:tc>
         <w:tc>
           <w:tcPr>
-            <w:tcW w:w="675" w:type="pct"/>
+            <w:tcW w:w="510" w:type="pct"/>
             <w:shd w:val="clear" w:color="auto" w:fill="FFFFFF" w:themeFill="background1"/>
           </w:tcPr>
           <w:p>
@@ -239,7 +239,7 @@
         </w:tc>
         <w:tc>
           <w:tcPr>
-            <w:tcW w:w="675" w:type="pct"/>
+            <w:tcW w:w="510" w:type="pct"/>
             <w:shd w:val="clear" w:color="auto" w:fill="FFFFFF" w:themeFill="background1"/>
           </w:tcPr>
           <w:p>
@@ -267,7 +267,7 @@
         </w:tc>
         <w:tc>
           <w:tcPr>
-            <w:tcW w:w="675" w:type="pct"/>
+            <w:tcW w:w="510" w:type="pct"/>
             <w:shd w:val="clear" w:color="auto" w:fill="FFFFFF" w:themeFill="background1"/>
           </w:tcPr>
           <w:p>
@@ -295,7 +295,7 @@
         </w:tc>
         <w:tc>
           <w:tcPr>
-            <w:tcW w:w="675" w:type="pct"/>
+            <w:tcW w:w="510" w:type="pct"/>
             <w:shd w:val="clear" w:color="auto" w:fill="FFFFFF" w:themeFill="background1"/>
           </w:tcPr>
           <w:p>
@@ -323,7 +323,7 @@
         </w:tc>
         <w:tc>
           <w:tcPr>
-            <w:tcW w:w="185" w:type="pct"/>
+            <w:tcW w:w="300" w:type="pct"/>
             <w:shd w:val="clear" w:color="auto" w:fill="FFFFFF" w:themeFill="background1"/>
           </w:tcPr>
           <w:p>
@@ -356,7 +356,7 @@
         </w:trPr>
         <w:tc>
           <w:tcPr>
-            <w:tcW w:w="1465" w:type="pct"/>
+            <w:tcW w:w="2175" w:type="pct"/>
             <w:gridSpan w:val="2"/>
             <w:shd w:val="clear" w:color="auto" w:fill="D5DCE4" w:themeFill="text2" w:themeFillTint="33"/>
           </w:tcPr>
@@ -379,23 +379,53 @@
                 <w:noProof/>
                 <w:color w:val="767171" w:themeColor="background2" w:themeShade="80"/>
               </w:rPr>
-              <w:t>{d.data.active_projects[i].</w:t>
-            </w:r>
-            <w:r>
-              <w:rPr>
-                <w:rFonts w:asciiTheme="minorHAnsi" w:hAnsiTheme="minorHAnsi" w:cstheme="minorHAnsi"/>
-                <w:b/>
-                <w:bCs/>
-                <w:noProof/>
-                <w:color w:val="767171" w:themeColor="background2" w:themeShade="80"/>
-              </w:rPr>
-              <w:t>portfolio_name}</w:t>
-            </w:r>
-          </w:p>
-        </w:tc>
-        <w:tc>
-          <w:tcPr>
-            <w:tcW w:w="650" w:type="pct"/>
+              <w:t>{</w:t>
+            </w:r>
+            <w:r>
+              <w:rPr>
+                <w:rFonts w:asciiTheme="minorHAnsi" w:hAnsiTheme="minorHAnsi" w:cstheme="minorHAnsi"/>
+                <w:b/>
+                <w:bCs/>
+                <w:noProof/>
+                <w:color w:val="767171" w:themeColor="background2" w:themeShade="80"/>
+              </w:rPr>
+              <w:t>d</w:t>
+            </w:r>
+            <w:r>
+              <w:rPr>
+                <w:rFonts w:asciiTheme="minorHAnsi" w:hAnsiTheme="minorHAnsi" w:cstheme="minorHAnsi"/>
+                <w:b/>
+                <w:bCs/>
+                <w:noProof/>
+                <w:color w:val="767171" w:themeColor="background2" w:themeShade="80"/>
+              </w:rPr>
+              <w:t>.</w:t>
+            </w:r>
+            <w:r>
+              <w:rPr>
+                <w:rFonts w:asciiTheme="minorHAnsi" w:hAnsiTheme="minorHAnsi" w:cstheme="minorHAnsi"/>
+                <w:b/>
+                <w:bCs/>
+                <w:noProof/>
+                <w:color w:val="767171" w:themeColor="background2" w:themeShade="80"/>
+              </w:rPr>
+              <w:t>active_projects[i].portfolio_name</w:t>
+            </w:r>
+            <w:r>
+              <w:rPr>
+                <w:rFonts w:asciiTheme="minorHAnsi" w:hAnsiTheme="minorHAnsi" w:cstheme="minorHAnsi"/>
+                <w:b/>
+                <w:bCs/>
+                <w:noProof/>
+                <w:color w:val="767171" w:themeColor="background2" w:themeShade="80"/>
+              </w:rPr>
+              <w:t>}</w:t>
+            </w:r>
+          </w:p>
+        </w:tc>
+        <w:tc>
+          <w:tcPr>
+            <w:tcW w:w="485" w:type="pct"/>
             <w:shd w:val="clear" w:color="auto" w:fill="D5DCE4" w:themeFill="text2" w:themeFillTint="33"/>
           </w:tcPr>
           <w:p>
@@ -413,7 +443,7 @@
         </w:tc>
         <w:tc>
           <w:tcPr>
-            <w:tcW w:w="675" w:type="pct"/>
+            <w:tcW w:w="510" w:type="pct"/>
             <w:shd w:val="clear" w:color="auto" w:fill="D5DCE4" w:themeFill="text2" w:themeFillTint="33"/>
           </w:tcPr>
           <w:p>
@@ -431,7 +461,7 @@
         </w:tc>
         <w:tc>
           <w:tcPr>
-            <w:tcW w:w="675" w:type="pct"/>
+            <w:tcW w:w="510" w:type="pct"/>
             <w:shd w:val="clear" w:color="auto" w:fill="D5DCE4" w:themeFill="text2" w:themeFillTint="33"/>
           </w:tcPr>
           <w:p>
@@ -449,7 +479,7 @@
         </w:tc>
         <w:tc>
           <w:tcPr>
-            <w:tcW w:w="675" w:type="pct"/>
+            <w:tcW w:w="510" w:type="pct"/>
             <w:shd w:val="clear" w:color="auto" w:fill="D5DCE4" w:themeFill="text2" w:themeFillTint="33"/>
           </w:tcPr>
           <w:p>
@@ -467,7 +497,7 @@
         </w:tc>
         <w:tc>
           <w:tcPr>
-            <w:tcW w:w="675" w:type="pct"/>
+            <w:tcW w:w="510" w:type="pct"/>
             <w:shd w:val="clear" w:color="auto" w:fill="D5DCE4" w:themeFill="text2" w:themeFillTint="33"/>
           </w:tcPr>
           <w:p>
@@ -485,7 +515,7 @@
         </w:tc>
         <w:tc>
           <w:tcPr>
-            <w:tcW w:w="185" w:type="pct"/>
+            <w:tcW w:w="300" w:type="pct"/>
             <w:shd w:val="clear" w:color="auto" w:fill="D5DCE4" w:themeFill="text2" w:themeFillTint="33"/>
           </w:tcPr>
           <w:p>
@@ -508,26 +538,159 @@
         </w:trPr>
         <w:tc>
           <w:tcPr>
-            <w:tcW w:w="720" w:type="pct"/>
-            <w:shd w:val="clear" w:color="auto" w:fill="FFFFFF" w:themeFill="background1"/>
-          </w:tcPr>
-          <w:p>
-            <w:pPr>
-              <w:rPr>
-                <w:noProof/>
-              </w:rPr>
-            </w:pPr>
-            <w:r>
-              <w:rPr>
-                <w:noProof/>
-              </w:rPr>
-              <w:t>{d.data.active_projects[i].project</w:t>
-            </w:r>
-            <w:r>
-              <w:rPr>
-                <w:noProof/>
-              </w:rPr>
-              <w:t>s[i]</w:t>
+            <w:tcW w:w="1595" w:type="pct"/>
+            <w:shd w:val="clear" w:color="auto" w:fill="FFFFFF" w:themeFill="background1"/>
+          </w:tcPr>
+          <w:p>
+            <w:pPr>
+              <w:rPr>
+                <w:noProof/>
+              </w:rPr>
+            </w:pPr>
+            <w:r>
+              <w:rPr>
+                <w:noProof/>
+              </w:rPr>
+              <w:t xml:space="preserve">{d.active_projects[i].projects[i].project_number}  </w:t>
+            </w:r>
+          </w:p>
+        </w:tc>
+        <w:tc>
+          <w:tcPr>
+            <w:tcW w:w="580" w:type="pct"/>
+            <w:shd w:val="clear" w:color="auto" w:fill="FFFFFF" w:themeFill="background1"/>
+          </w:tcPr>
+          <w:p>
+            <w:pPr>
+              <w:rPr>
+                <w:noProof/>
+              </w:rPr>
+            </w:pPr>
+          </w:p>
+        </w:tc>
+        <w:tc>
+          <w:tcPr>
+            <w:tcW w:w="485" w:type="pct"/>
+            <w:shd w:val="clear" w:color="auto" w:fill="FFFFFF" w:themeFill="background1"/>
+          </w:tcPr>
+          <w:p>
+            <w:pPr>
+              <w:rPr>
+                <w:noProof/>
+              </w:rPr>
+            </w:pPr>
+          </w:p>
+        </w:tc>
+        <w:tc>
+          <w:tcPr>
+            <w:tcW w:w="510" w:type="pct"/>
+            <w:shd w:val="clear" w:color="auto" w:fill="FFFFFF" w:themeFill="background1"/>
+          </w:tcPr>
+          <w:p>
+            <w:pPr>
+              <w:rPr>
+                <w:noProof/>
+              </w:rPr>
+            </w:pPr>
+          </w:p>
+        </w:tc>
+        <w:tc>
+          <w:tcPr>
+            <w:tcW w:w="510" w:type="pct"/>
+            <w:shd w:val="clear" w:color="auto" w:fill="FFFFFF" w:themeFill="background1"/>
+          </w:tcPr>
+          <w:p>
+            <w:pPr>
+              <w:rPr>
+                <w:noProof/>
+              </w:rPr>
+            </w:pPr>
+          </w:p>
+        </w:tc>
+        <w:tc>
+          <w:tcPr>
+            <w:tcW w:w="510" w:type="pct"/>
+            <w:shd w:val="clear" w:color="auto" w:fill="FFFFFF" w:themeFill="background1"/>
+          </w:tcPr>
+          <w:p>
+            <w:pPr>
+              <w:rPr>
+                <w:noProof/>
+              </w:rPr>
+            </w:pPr>
+          </w:p>
+        </w:tc>
+        <w:tc>
+          <w:tcPr>
+            <w:tcW w:w="510" w:type="pct"/>
+            <w:shd w:val="clear" w:color="auto" w:fill="FFFFFF" w:themeFill="background1"/>
+          </w:tcPr>
+          <w:p>
+            <w:pPr>
+              <w:rPr>
+                <w:noProof/>
+              </w:rPr>
+            </w:pPr>
+          </w:p>
+        </w:tc>
+        <w:tc>
+          <w:tcPr>
+            <w:tcW w:w="300" w:type="pct"/>
+            <w:shd w:val="clear" w:color="auto" w:fill="FFFFFF" w:themeFill="background1"/>
+          </w:tcPr>
+          <w:p>
+            <w:pPr>
+              <w:rPr>
+                <w:noProof/>
+              </w:rPr>
+            </w:pPr>
+          </w:p>
+        </w:tc>
+      </w:tr>
+      <w:tr>
+        <w:trPr>
+          <w:trHeight w:val="460"/>
+        </w:trPr>
+        <w:tc>
+          <w:tcPr>
+            <w:tcW w:w="1595" w:type="pct"/>
+            <w:shd w:val="clear" w:color="auto" w:fill="FFFFFF" w:themeFill="background1"/>
+          </w:tcPr>
+          <w:p>
+            <w:pPr>
+              <w:rPr>
+                <w:noProof/>
+              </w:rPr>
+            </w:pPr>
+            <w:r>
+              <w:rPr>
+                <w:noProof/>
+              </w:rPr>
+              <w:t>{d</w:t>
+            </w:r>
+            <w:r>
+              <w:rPr>
+                <w:noProof/>
+              </w:rPr>
+              <w:t>.active_projects[i].project</w:t>
+            </w:r>
+            <w:r>
+              <w:rPr>
+                <w:noProof/>
+              </w:rPr>
+              <w:t>s[i</w:t>
+            </w:r>
+            <w:r>
+              <w:rPr>
+                <w:noProof/>
+              </w:rPr>
+              <w:t>+1</w:t>
+            </w:r>
+            <w:r>
+              <w:rPr>
+                <w:noProof/>
+              </w:rPr>
+              <w:t>]</w:t>
             </w:r>
             <w:r>
               <w:rPr>
@@ -551,85 +714,356 @@
         </w:tc>
         <w:tc>
           <w:tcPr>
-            <w:tcW w:w="744" w:type="pct"/>
-            <w:shd w:val="clear" w:color="auto" w:fill="FFFFFF" w:themeFill="background1"/>
-          </w:tcPr>
-          <w:p>
-            <w:pPr>
-              <w:rPr>
-                <w:noProof/>
-              </w:rPr>
-            </w:pPr>
-          </w:p>
-        </w:tc>
-        <w:tc>
-          <w:tcPr>
-            <w:tcW w:w="650" w:type="pct"/>
-            <w:shd w:val="clear" w:color="auto" w:fill="FFFFFF" w:themeFill="background1"/>
-          </w:tcPr>
-          <w:p>
-            <w:pPr>
-              <w:rPr>
-                <w:noProof/>
-              </w:rPr>
-            </w:pPr>
-          </w:p>
-        </w:tc>
-        <w:tc>
-          <w:tcPr>
-            <w:tcW w:w="675" w:type="pct"/>
-            <w:shd w:val="clear" w:color="auto" w:fill="FFFFFF" w:themeFill="background1"/>
-          </w:tcPr>
-          <w:p>
-            <w:pPr>
-              <w:rPr>
-                <w:noProof/>
-              </w:rPr>
-            </w:pPr>
-          </w:p>
-        </w:tc>
-        <w:tc>
-          <w:tcPr>
-            <w:tcW w:w="675" w:type="pct"/>
-            <w:shd w:val="clear" w:color="auto" w:fill="FFFFFF" w:themeFill="background1"/>
-          </w:tcPr>
-          <w:p>
-            <w:pPr>
-              <w:rPr>
-                <w:noProof/>
-              </w:rPr>
-            </w:pPr>
-          </w:p>
-        </w:tc>
-        <w:tc>
-          <w:tcPr>
-            <w:tcW w:w="675" w:type="pct"/>
-            <w:shd w:val="clear" w:color="auto" w:fill="FFFFFF" w:themeFill="background1"/>
-          </w:tcPr>
-          <w:p>
-            <w:pPr>
-              <w:rPr>
-                <w:noProof/>
-              </w:rPr>
-            </w:pPr>
-          </w:p>
-        </w:tc>
-        <w:tc>
-          <w:tcPr>
-            <w:tcW w:w="675" w:type="pct"/>
-            <w:shd w:val="clear" w:color="auto" w:fill="FFFFFF" w:themeFill="background1"/>
-          </w:tcPr>
-          <w:p>
-            <w:pPr>
-              <w:rPr>
-                <w:noProof/>
-              </w:rPr>
-            </w:pPr>
-          </w:p>
-        </w:tc>
-        <w:tc>
-          <w:tcPr>
-            <w:tcW w:w="185" w:type="pct"/>
+            <w:tcW w:w="580" w:type="pct"/>
+            <w:shd w:val="clear" w:color="auto" w:fill="FFFFFF" w:themeFill="background1"/>
+          </w:tcPr>
+          <w:p>
+            <w:pPr>
+              <w:rPr>
+                <w:noProof/>
+              </w:rPr>
+            </w:pPr>
+          </w:p>
+        </w:tc>
+        <w:tc>
+          <w:tcPr>
+            <w:tcW w:w="485" w:type="pct"/>
+            <w:shd w:val="clear" w:color="auto" w:fill="FFFFFF" w:themeFill="background1"/>
+          </w:tcPr>
+          <w:p>
+            <w:pPr>
+              <w:rPr>
+                <w:noProof/>
+              </w:rPr>
+            </w:pPr>
+          </w:p>
+        </w:tc>
+        <w:tc>
+          <w:tcPr>
+            <w:tcW w:w="510" w:type="pct"/>
+            <w:shd w:val="clear" w:color="auto" w:fill="FFFFFF" w:themeFill="background1"/>
+          </w:tcPr>
+          <w:p>
+            <w:pPr>
+              <w:rPr>
+                <w:noProof/>
+              </w:rPr>
+            </w:pPr>
+          </w:p>
+        </w:tc>
+        <w:tc>
+          <w:tcPr>
+            <w:tcW w:w="510" w:type="pct"/>
+            <w:shd w:val="clear" w:color="auto" w:fill="FFFFFF" w:themeFill="background1"/>
+          </w:tcPr>
+          <w:p>
+            <w:pPr>
+              <w:rPr>
+                <w:noProof/>
+              </w:rPr>
+            </w:pPr>
+          </w:p>
+        </w:tc>
+        <w:tc>
+          <w:tcPr>
+            <w:tcW w:w="510" w:type="pct"/>
+            <w:shd w:val="clear" w:color="auto" w:fill="FFFFFF" w:themeFill="background1"/>
+          </w:tcPr>
+          <w:p>
+            <w:pPr>
+              <w:rPr>
+                <w:noProof/>
+              </w:rPr>
+            </w:pPr>
+          </w:p>
+        </w:tc>
+        <w:tc>
+          <w:tcPr>
+            <w:tcW w:w="510" w:type="pct"/>
+            <w:shd w:val="clear" w:color="auto" w:fill="FFFFFF" w:themeFill="background1"/>
+          </w:tcPr>
+          <w:p>
+            <w:pPr>
+              <w:rPr>
+                <w:noProof/>
+              </w:rPr>
+            </w:pPr>
+          </w:p>
+        </w:tc>
+        <w:tc>
+          <w:tcPr>
+            <w:tcW w:w="300" w:type="pct"/>
+            <w:shd w:val="clear" w:color="auto" w:fill="FFFFFF" w:themeFill="background1"/>
+          </w:tcPr>
+          <w:p>
+            <w:pPr>
+              <w:rPr>
+                <w:noProof/>
+              </w:rPr>
+            </w:pPr>
+          </w:p>
+        </w:tc>
+      </w:tr>
+      <w:tr>
+        <w:trPr>
+          <w:trHeight w:val="460"/>
+        </w:trPr>
+        <w:tc>
+          <w:tcPr>
+            <w:tcW w:w="2175" w:type="pct"/>
+            <w:gridSpan w:val="2"/>
+            <w:shd w:val="clear" w:color="auto" w:fill="D5DCE4" w:themeFill="text2" w:themeFillTint="33"/>
+          </w:tcPr>
+          <w:p>
+            <w:pPr>
+              <w:jc w:val="right"/>
+              <w:rPr>
+                <w:rFonts w:asciiTheme="minorHAnsi" w:hAnsiTheme="minorHAnsi" w:cstheme="minorHAnsi"/>
+                <w:b/>
+                <w:bCs/>
+                <w:noProof/>
+                <w:color w:val="767171" w:themeColor="background2" w:themeShade="80"/>
+              </w:rPr>
+            </w:pPr>
+            <w:r>
+              <w:rPr>
+                <w:rFonts w:asciiTheme="minorHAnsi" w:hAnsiTheme="minorHAnsi" w:cstheme="minorHAnsi"/>
+                <w:b/>
+                <w:bCs/>
+                <w:noProof/>
+                <w:color w:val="767171" w:themeColor="background2" w:themeShade="80"/>
+              </w:rPr>
+              <w:t>{d.active_projects[i</w:t>
+            </w:r>
+            <w:r>
+              <w:rPr>
+                <w:rFonts w:asciiTheme="minorHAnsi" w:hAnsiTheme="minorHAnsi" w:cstheme="minorHAnsi"/>
+                <w:b/>
+                <w:bCs/>
+                <w:noProof/>
+                <w:color w:val="767171" w:themeColor="background2" w:themeShade="80"/>
+              </w:rPr>
+              <w:t>+1</w:t>
+            </w:r>
+            <w:r>
+              <w:rPr>
+                <w:rFonts w:asciiTheme="minorHAnsi" w:hAnsiTheme="minorHAnsi" w:cstheme="minorHAnsi"/>
+                <w:b/>
+                <w:bCs/>
+                <w:noProof/>
+                <w:color w:val="767171" w:themeColor="background2" w:themeShade="80"/>
+              </w:rPr>
+              <w:t>].portfolio_name}</w:t>
+            </w:r>
+          </w:p>
+        </w:tc>
+        <w:tc>
+          <w:tcPr>
+            <w:tcW w:w="485" w:type="pct"/>
+            <w:shd w:val="clear" w:color="auto" w:fill="D5DCE4" w:themeFill="text2" w:themeFillTint="33"/>
+          </w:tcPr>
+          <w:p>
+            <w:pPr>
+              <w:jc w:val="right"/>
+              <w:rPr>
+                <w:rFonts w:asciiTheme="minorHAnsi" w:hAnsiTheme="minorHAnsi" w:cstheme="minorHAnsi"/>
+                <w:b/>
+                <w:bCs/>
+                <w:noProof/>
+                <w:color w:val="767171" w:themeColor="background2" w:themeShade="80"/>
+              </w:rPr>
+            </w:pPr>
+          </w:p>
+        </w:tc>
+        <w:tc>
+          <w:tcPr>
+            <w:tcW w:w="510" w:type="pct"/>
+            <w:shd w:val="clear" w:color="auto" w:fill="D5DCE4" w:themeFill="text2" w:themeFillTint="33"/>
+          </w:tcPr>
+          <w:p>
+            <w:pPr>
+              <w:jc w:val="right"/>
+              <w:rPr>
+                <w:rFonts w:asciiTheme="minorHAnsi" w:hAnsiTheme="minorHAnsi" w:cstheme="minorHAnsi"/>
+                <w:b/>
+                <w:bCs/>
+                <w:noProof/>
+                <w:color w:val="767171" w:themeColor="background2" w:themeShade="80"/>
+              </w:rPr>
+            </w:pPr>
+          </w:p>
+        </w:tc>
+        <w:tc>
+          <w:tcPr>
+            <w:tcW w:w="510" w:type="pct"/>
+            <w:shd w:val="clear" w:color="auto" w:fill="D5DCE4" w:themeFill="text2" w:themeFillTint="33"/>
+          </w:tcPr>
+          <w:p>
+            <w:pPr>
+              <w:jc w:val="right"/>
+              <w:rPr>
+                <w:rFonts w:asciiTheme="minorHAnsi" w:hAnsiTheme="minorHAnsi" w:cstheme="minorHAnsi"/>
+                <w:b/>
+                <w:bCs/>
+                <w:noProof/>
+                <w:color w:val="767171" w:themeColor="background2" w:themeShade="80"/>
+              </w:rPr>
+            </w:pPr>
+          </w:p>
+        </w:tc>
+        <w:tc>
+          <w:tcPr>
+            <w:tcW w:w="510" w:type="pct"/>
+            <w:shd w:val="clear" w:color="auto" w:fill="D5DCE4" w:themeFill="text2" w:themeFillTint="33"/>
+          </w:tcPr>
+          <w:p>
+            <w:pPr>
+              <w:jc w:val="right"/>
+              <w:rPr>
+                <w:rFonts w:asciiTheme="minorHAnsi" w:hAnsiTheme="minorHAnsi" w:cstheme="minorHAnsi"/>
+                <w:b/>
+                <w:bCs/>
+                <w:noProof/>
+                <w:color w:val="767171" w:themeColor="background2" w:themeShade="80"/>
+              </w:rPr>
+            </w:pPr>
+          </w:p>
+        </w:tc>
+        <w:tc>
+          <w:tcPr>
+            <w:tcW w:w="510" w:type="pct"/>
+            <w:shd w:val="clear" w:color="auto" w:fill="D5DCE4" w:themeFill="text2" w:themeFillTint="33"/>
+          </w:tcPr>
+          <w:p>
+            <w:pPr>
+              <w:jc w:val="right"/>
+              <w:rPr>
+                <w:rFonts w:asciiTheme="minorHAnsi" w:hAnsiTheme="minorHAnsi" w:cstheme="minorHAnsi"/>
+                <w:b/>
+                <w:bCs/>
+                <w:noProof/>
+                <w:color w:val="767171" w:themeColor="background2" w:themeShade="80"/>
+              </w:rPr>
+            </w:pPr>
+          </w:p>
+        </w:tc>
+        <w:tc>
+          <w:tcPr>
+            <w:tcW w:w="300" w:type="pct"/>
+            <w:shd w:val="clear" w:color="auto" w:fill="D5DCE4" w:themeFill="text2" w:themeFillTint="33"/>
+          </w:tcPr>
+          <w:p>
+            <w:pPr>
+              <w:jc w:val="right"/>
+              <w:rPr>
+                <w:rFonts w:asciiTheme="minorHAnsi" w:hAnsiTheme="minorHAnsi" w:cstheme="minorHAnsi"/>
+                <w:b/>
+                <w:bCs/>
+                <w:noProof/>
+                <w:color w:val="767171" w:themeColor="background2" w:themeShade="80"/>
+              </w:rPr>
+            </w:pPr>
+          </w:p>
+        </w:tc>
+      </w:tr>
+      <w:tr>
+        <w:trPr>
+          <w:trHeight w:val="460"/>
+        </w:trPr>
+        <w:tc>
+          <w:tcPr>
+            <w:tcW w:w="1595" w:type="pct"/>
+            <w:shd w:val="clear" w:color="auto" w:fill="FFFFFF" w:themeFill="background1"/>
+          </w:tcPr>
+          <w:p>
+            <w:pPr>
+              <w:rPr>
+                <w:noProof/>
+              </w:rPr>
+            </w:pPr>
+          </w:p>
+        </w:tc>
+        <w:tc>
+          <w:tcPr>
+            <w:tcW w:w="580" w:type="pct"/>
+            <w:shd w:val="clear" w:color="auto" w:fill="FFFFFF" w:themeFill="background1"/>
+          </w:tcPr>
+          <w:p>
+            <w:pPr>
+              <w:rPr>
+                <w:noProof/>
+              </w:rPr>
+            </w:pPr>
+          </w:p>
+        </w:tc>
+        <w:tc>
+          <w:tcPr>
+            <w:tcW w:w="485" w:type="pct"/>
+            <w:shd w:val="clear" w:color="auto" w:fill="FFFFFF" w:themeFill="background1"/>
+          </w:tcPr>
+          <w:p>
+            <w:pPr>
+              <w:rPr>
+                <w:noProof/>
+              </w:rPr>
+            </w:pPr>
+          </w:p>
+        </w:tc>
+        <w:tc>
+          <w:tcPr>
+            <w:tcW w:w="510" w:type="pct"/>
+            <w:shd w:val="clear" w:color="auto" w:fill="FFFFFF" w:themeFill="background1"/>
+          </w:tcPr>
+          <w:p>
+            <w:pPr>
+              <w:rPr>
+                <w:noProof/>
+              </w:rPr>
+            </w:pPr>
+          </w:p>
+        </w:tc>
+        <w:tc>
+          <w:tcPr>
+            <w:tcW w:w="510" w:type="pct"/>
+            <w:shd w:val="clear" w:color="auto" w:fill="FFFFFF" w:themeFill="background1"/>
+          </w:tcPr>
+          <w:p>
+            <w:pPr>
+              <w:rPr>
+                <w:noProof/>
+              </w:rPr>
+            </w:pPr>
+          </w:p>
+        </w:tc>
+        <w:tc>
+          <w:tcPr>
+            <w:tcW w:w="510" w:type="pct"/>
+            <w:shd w:val="clear" w:color="auto" w:fill="FFFFFF" w:themeFill="background1"/>
+          </w:tcPr>
+          <w:p>
+            <w:pPr>
+              <w:rPr>
+                <w:noProof/>
+              </w:rPr>
+            </w:pPr>
+          </w:p>
+        </w:tc>
+        <w:tc>
+          <w:tcPr>
+            <w:tcW w:w="510" w:type="pct"/>
+            <w:shd w:val="clear" w:color="auto" w:fill="FFFFFF" w:themeFill="background1"/>
+          </w:tcPr>
+          <w:p>
+            <w:pPr>
+              <w:rPr>
+                <w:noProof/>
+              </w:rPr>
+            </w:pPr>
+          </w:p>
+        </w:tc>
+        <w:tc>
+          <w:tcPr>
+            <w:tcW w:w="300" w:type="pct"/>
             <w:shd w:val="clear" w:color="auto" w:fill="FFFFFF" w:themeFill="background1"/>
           </w:tcPr>
           <w:p>
@@ -642,14 +1076,6 @@
         </w:tc>
       </w:tr>
     </w:tbl>
-    <w:p>
-      <w:pPr>
-        <w:pStyle w:val="BodyText"/>
-        <w:rPr>
-          <w:rFonts w:ascii="Times New Roman"/>
-        </w:rPr>
-      </w:pPr>
-    </w:p>
     <w:p>
       <w:pPr>
         <w:rPr>

--- a/backend/reports/docx/Tab_19_rpt_PA_ActiveProjectsbyPortfolio.docx
+++ b/backend/reports/docx/Tab_19_rpt_PA_ActiveProjectsbyPortfolio.docx
@@ -21,14 +21,14 @@
         <w:tblLook w:val="04A0" w:firstRow="1" w:lastRow="0" w:firstColumn="1" w:lastColumn="0" w:noHBand="0" w:noVBand="1"/>
       </w:tblPr>
       <w:tblGrid>
-        <w:gridCol w:w="4871"/>
-        <w:gridCol w:w="1772"/>
-        <w:gridCol w:w="1481"/>
-        <w:gridCol w:w="1558"/>
-        <w:gridCol w:w="1558"/>
-        <w:gridCol w:w="1558"/>
-        <w:gridCol w:w="1558"/>
-        <w:gridCol w:w="916"/>
+        <w:gridCol w:w="4994"/>
+        <w:gridCol w:w="4789"/>
+        <w:gridCol w:w="1197"/>
+        <w:gridCol w:w="800"/>
+        <w:gridCol w:w="594"/>
+        <w:gridCol w:w="586"/>
+        <w:gridCol w:w="895"/>
+        <w:gridCol w:w="1417"/>
       </w:tblGrid>
       <w:tr>
         <w:trPr>
@@ -36,7 +36,7 @@
         </w:trPr>
         <w:tc>
           <w:tcPr>
-            <w:tcW w:w="2175" w:type="pct"/>
+            <w:tcW w:w="3203" w:type="pct"/>
             <w:gridSpan w:val="2"/>
             <w:shd w:val="clear" w:color="auto" w:fill="BDD6EE" w:themeFill="accent5" w:themeFillTint="66"/>
             <w:vAlign w:val="center"/>
@@ -95,7 +95,7 @@
         </w:tc>
         <w:tc>
           <w:tcPr>
-            <w:tcW w:w="2825" w:type="pct"/>
+            <w:tcW w:w="1797" w:type="pct"/>
             <w:gridSpan w:val="6"/>
             <w:shd w:val="clear" w:color="auto" w:fill="BDD6EE" w:themeFill="accent5" w:themeFillTint="66"/>
           </w:tcPr>
@@ -154,7 +154,7 @@
         </w:trPr>
         <w:tc>
           <w:tcPr>
-            <w:tcW w:w="2175" w:type="pct"/>
+            <w:tcW w:w="3203" w:type="pct"/>
             <w:gridSpan w:val="2"/>
             <w:shd w:val="clear" w:color="auto" w:fill="FFFFFF" w:themeFill="background1"/>
           </w:tcPr>
@@ -183,7 +183,7 @@
         </w:tc>
         <w:tc>
           <w:tcPr>
-            <w:tcW w:w="485" w:type="pct"/>
+            <w:tcW w:w="392" w:type="pct"/>
             <w:shd w:val="clear" w:color="auto" w:fill="FFFFFF" w:themeFill="background1"/>
           </w:tcPr>
           <w:p>
@@ -211,7 +211,7 @@
         </w:tc>
         <w:tc>
           <w:tcPr>
-            <w:tcW w:w="510" w:type="pct"/>
+            <w:tcW w:w="262" w:type="pct"/>
             <w:shd w:val="clear" w:color="auto" w:fill="FFFFFF" w:themeFill="background1"/>
           </w:tcPr>
           <w:p>
@@ -239,7 +239,7 @@
         </w:tc>
         <w:tc>
           <w:tcPr>
-            <w:tcW w:w="510" w:type="pct"/>
+            <w:tcW w:w="194" w:type="pct"/>
             <w:shd w:val="clear" w:color="auto" w:fill="FFFFFF" w:themeFill="background1"/>
           </w:tcPr>
           <w:p>
@@ -267,7 +267,7 @@
         </w:tc>
         <w:tc>
           <w:tcPr>
-            <w:tcW w:w="510" w:type="pct"/>
+            <w:tcW w:w="192" w:type="pct"/>
             <w:shd w:val="clear" w:color="auto" w:fill="FFFFFF" w:themeFill="background1"/>
           </w:tcPr>
           <w:p>
@@ -295,7 +295,7 @@
         </w:tc>
         <w:tc>
           <w:tcPr>
-            <w:tcW w:w="510" w:type="pct"/>
+            <w:tcW w:w="293" w:type="pct"/>
             <w:shd w:val="clear" w:color="auto" w:fill="FFFFFF" w:themeFill="background1"/>
           </w:tcPr>
           <w:p>
@@ -323,7 +323,7 @@
         </w:tc>
         <w:tc>
           <w:tcPr>
-            <w:tcW w:w="300" w:type="pct"/>
+            <w:tcW w:w="464" w:type="pct"/>
             <w:shd w:val="clear" w:color="auto" w:fill="FFFFFF" w:themeFill="background1"/>
           </w:tcPr>
           <w:p>
@@ -356,7 +356,7 @@
         </w:trPr>
         <w:tc>
           <w:tcPr>
-            <w:tcW w:w="2175" w:type="pct"/>
+            <w:tcW w:w="3203" w:type="pct"/>
             <w:gridSpan w:val="2"/>
             <w:shd w:val="clear" w:color="auto" w:fill="D5DCE4" w:themeFill="text2" w:themeFillTint="33"/>
           </w:tcPr>
@@ -425,7 +425,7 @@
         </w:tc>
         <w:tc>
           <w:tcPr>
-            <w:tcW w:w="485" w:type="pct"/>
+            <w:tcW w:w="392" w:type="pct"/>
             <w:shd w:val="clear" w:color="auto" w:fill="D5DCE4" w:themeFill="text2" w:themeFillTint="33"/>
           </w:tcPr>
           <w:p>
@@ -443,7 +443,7 @@
         </w:tc>
         <w:tc>
           <w:tcPr>
-            <w:tcW w:w="510" w:type="pct"/>
+            <w:tcW w:w="262" w:type="pct"/>
             <w:shd w:val="clear" w:color="auto" w:fill="D5DCE4" w:themeFill="text2" w:themeFillTint="33"/>
           </w:tcPr>
           <w:p>
@@ -461,7 +461,7 @@
         </w:tc>
         <w:tc>
           <w:tcPr>
-            <w:tcW w:w="510" w:type="pct"/>
+            <w:tcW w:w="194" w:type="pct"/>
             <w:shd w:val="clear" w:color="auto" w:fill="D5DCE4" w:themeFill="text2" w:themeFillTint="33"/>
           </w:tcPr>
           <w:p>
@@ -479,7 +479,7 @@
         </w:tc>
         <w:tc>
           <w:tcPr>
-            <w:tcW w:w="510" w:type="pct"/>
+            <w:tcW w:w="192" w:type="pct"/>
             <w:shd w:val="clear" w:color="auto" w:fill="D5DCE4" w:themeFill="text2" w:themeFillTint="33"/>
           </w:tcPr>
           <w:p>
@@ -497,7 +497,7 @@
         </w:tc>
         <w:tc>
           <w:tcPr>
-            <w:tcW w:w="510" w:type="pct"/>
+            <w:tcW w:w="293" w:type="pct"/>
             <w:shd w:val="clear" w:color="auto" w:fill="D5DCE4" w:themeFill="text2" w:themeFillTint="33"/>
           </w:tcPr>
           <w:p>
@@ -515,7 +515,7 @@
         </w:tc>
         <w:tc>
           <w:tcPr>
-            <w:tcW w:w="300" w:type="pct"/>
+            <w:tcW w:w="464" w:type="pct"/>
             <w:shd w:val="clear" w:color="auto" w:fill="D5DCE4" w:themeFill="text2" w:themeFillTint="33"/>
           </w:tcPr>
           <w:p>
@@ -538,7 +538,7 @@
         </w:trPr>
         <w:tc>
           <w:tcPr>
-            <w:tcW w:w="1595" w:type="pct"/>
+            <w:tcW w:w="1635" w:type="pct"/>
             <w:shd w:val="clear" w:color="auto" w:fill="FFFFFF" w:themeFill="background1"/>
           </w:tcPr>
           <w:p>
@@ -557,85 +557,109 @@
         </w:tc>
         <w:tc>
           <w:tcPr>
-            <w:tcW w:w="580" w:type="pct"/>
-            <w:shd w:val="clear" w:color="auto" w:fill="FFFFFF" w:themeFill="background1"/>
-          </w:tcPr>
-          <w:p>
-            <w:pPr>
-              <w:rPr>
-                <w:noProof/>
-              </w:rPr>
-            </w:pPr>
-          </w:p>
-        </w:tc>
-        <w:tc>
-          <w:tcPr>
-            <w:tcW w:w="485" w:type="pct"/>
-            <w:shd w:val="clear" w:color="auto" w:fill="FFFFFF" w:themeFill="background1"/>
-          </w:tcPr>
-          <w:p>
-            <w:pPr>
-              <w:rPr>
-                <w:noProof/>
-              </w:rPr>
-            </w:pPr>
-          </w:p>
-        </w:tc>
-        <w:tc>
-          <w:tcPr>
-            <w:tcW w:w="510" w:type="pct"/>
-            <w:shd w:val="clear" w:color="auto" w:fill="FFFFFF" w:themeFill="background1"/>
-          </w:tcPr>
-          <w:p>
-            <w:pPr>
-              <w:rPr>
-                <w:noProof/>
-              </w:rPr>
-            </w:pPr>
-          </w:p>
-        </w:tc>
-        <w:tc>
-          <w:tcPr>
-            <w:tcW w:w="510" w:type="pct"/>
-            <w:shd w:val="clear" w:color="auto" w:fill="FFFFFF" w:themeFill="background1"/>
-          </w:tcPr>
-          <w:p>
-            <w:pPr>
-              <w:rPr>
-                <w:noProof/>
-              </w:rPr>
-            </w:pPr>
-          </w:p>
-        </w:tc>
-        <w:tc>
-          <w:tcPr>
-            <w:tcW w:w="510" w:type="pct"/>
-            <w:shd w:val="clear" w:color="auto" w:fill="FFFFFF" w:themeFill="background1"/>
-          </w:tcPr>
-          <w:p>
-            <w:pPr>
-              <w:rPr>
-                <w:noProof/>
-              </w:rPr>
-            </w:pPr>
-          </w:p>
-        </w:tc>
-        <w:tc>
-          <w:tcPr>
-            <w:tcW w:w="510" w:type="pct"/>
-            <w:shd w:val="clear" w:color="auto" w:fill="FFFFFF" w:themeFill="background1"/>
-          </w:tcPr>
-          <w:p>
-            <w:pPr>
-              <w:rPr>
-                <w:noProof/>
-              </w:rPr>
-            </w:pPr>
-          </w:p>
-        </w:tc>
-        <w:tc>
-          <w:tcPr>
-            <w:tcW w:w="300" w:type="pct"/>
+            <w:tcW w:w="1568" w:type="pct"/>
+            <w:shd w:val="clear" w:color="auto" w:fill="FFFFFF" w:themeFill="background1"/>
+          </w:tcPr>
+          <w:p>
+            <w:pPr>
+              <w:rPr>
+                <w:noProof/>
+              </w:rPr>
+            </w:pPr>
+            <w:r>
+              <w:rPr>
+                <w:noProof/>
+              </w:rPr>
+              <w:t>{</w:t>
+            </w:r>
+            <w:r>
+              <w:rPr>
+                <w:noProof/>
+              </w:rPr>
+              <w:t>d.active_projects[i].projects[i].project_</w:t>
+            </w:r>
+            <w:r>
+              <w:rPr>
+                <w:noProof/>
+              </w:rPr>
+              <w:t>manage</w:t>
+            </w:r>
+            <w:r>
+              <w:rPr>
+                <w:noProof/>
+              </w:rPr>
+              <w:t xml:space="preserve">r}  </w:t>
+            </w:r>
+          </w:p>
+        </w:tc>
+        <w:tc>
+          <w:tcPr>
+            <w:tcW w:w="392" w:type="pct"/>
+            <w:shd w:val="clear" w:color="auto" w:fill="FFFFFF" w:themeFill="background1"/>
+          </w:tcPr>
+          <w:p>
+            <w:pPr>
+              <w:rPr>
+                <w:noProof/>
+              </w:rPr>
+            </w:pPr>
+          </w:p>
+        </w:tc>
+        <w:tc>
+          <w:tcPr>
+            <w:tcW w:w="262" w:type="pct"/>
+            <w:shd w:val="clear" w:color="auto" w:fill="FFFFFF" w:themeFill="background1"/>
+          </w:tcPr>
+          <w:p>
+            <w:pPr>
+              <w:rPr>
+                <w:noProof/>
+              </w:rPr>
+            </w:pPr>
+          </w:p>
+        </w:tc>
+        <w:tc>
+          <w:tcPr>
+            <w:tcW w:w="194" w:type="pct"/>
+            <w:shd w:val="clear" w:color="auto" w:fill="FFFFFF" w:themeFill="background1"/>
+          </w:tcPr>
+          <w:p>
+            <w:pPr>
+              <w:rPr>
+                <w:noProof/>
+              </w:rPr>
+            </w:pPr>
+          </w:p>
+        </w:tc>
+        <w:tc>
+          <w:tcPr>
+            <w:tcW w:w="192" w:type="pct"/>
+            <w:shd w:val="clear" w:color="auto" w:fill="FFFFFF" w:themeFill="background1"/>
+          </w:tcPr>
+          <w:p>
+            <w:pPr>
+              <w:rPr>
+                <w:noProof/>
+              </w:rPr>
+            </w:pPr>
+          </w:p>
+        </w:tc>
+        <w:tc>
+          <w:tcPr>
+            <w:tcW w:w="293" w:type="pct"/>
+            <w:shd w:val="clear" w:color="auto" w:fill="FFFFFF" w:themeFill="background1"/>
+          </w:tcPr>
+          <w:p>
+            <w:pPr>
+              <w:rPr>
+                <w:noProof/>
+              </w:rPr>
+            </w:pPr>
+          </w:p>
+        </w:tc>
+        <w:tc>
+          <w:tcPr>
+            <w:tcW w:w="464" w:type="pct"/>
             <w:shd w:val="clear" w:color="auto" w:fill="FFFFFF" w:themeFill="background1"/>
           </w:tcPr>
           <w:p>
@@ -653,7 +677,7 @@
         </w:trPr>
         <w:tc>
           <w:tcPr>
-            <w:tcW w:w="1595" w:type="pct"/>
+            <w:tcW w:w="1635" w:type="pct"/>
             <w:shd w:val="clear" w:color="auto" w:fill="FFFFFF" w:themeFill="background1"/>
           </w:tcPr>
           <w:p>
@@ -714,85 +738,85 @@
         </w:tc>
         <w:tc>
           <w:tcPr>
-            <w:tcW w:w="580" w:type="pct"/>
-            <w:shd w:val="clear" w:color="auto" w:fill="FFFFFF" w:themeFill="background1"/>
-          </w:tcPr>
-          <w:p>
-            <w:pPr>
-              <w:rPr>
-                <w:noProof/>
-              </w:rPr>
-            </w:pPr>
-          </w:p>
-        </w:tc>
-        <w:tc>
-          <w:tcPr>
-            <w:tcW w:w="485" w:type="pct"/>
-            <w:shd w:val="clear" w:color="auto" w:fill="FFFFFF" w:themeFill="background1"/>
-          </w:tcPr>
-          <w:p>
-            <w:pPr>
-              <w:rPr>
-                <w:noProof/>
-              </w:rPr>
-            </w:pPr>
-          </w:p>
-        </w:tc>
-        <w:tc>
-          <w:tcPr>
-            <w:tcW w:w="510" w:type="pct"/>
-            <w:shd w:val="clear" w:color="auto" w:fill="FFFFFF" w:themeFill="background1"/>
-          </w:tcPr>
-          <w:p>
-            <w:pPr>
-              <w:rPr>
-                <w:noProof/>
-              </w:rPr>
-            </w:pPr>
-          </w:p>
-        </w:tc>
-        <w:tc>
-          <w:tcPr>
-            <w:tcW w:w="510" w:type="pct"/>
-            <w:shd w:val="clear" w:color="auto" w:fill="FFFFFF" w:themeFill="background1"/>
-          </w:tcPr>
-          <w:p>
-            <w:pPr>
-              <w:rPr>
-                <w:noProof/>
-              </w:rPr>
-            </w:pPr>
-          </w:p>
-        </w:tc>
-        <w:tc>
-          <w:tcPr>
-            <w:tcW w:w="510" w:type="pct"/>
-            <w:shd w:val="clear" w:color="auto" w:fill="FFFFFF" w:themeFill="background1"/>
-          </w:tcPr>
-          <w:p>
-            <w:pPr>
-              <w:rPr>
-                <w:noProof/>
-              </w:rPr>
-            </w:pPr>
-          </w:p>
-        </w:tc>
-        <w:tc>
-          <w:tcPr>
-            <w:tcW w:w="510" w:type="pct"/>
-            <w:shd w:val="clear" w:color="auto" w:fill="FFFFFF" w:themeFill="background1"/>
-          </w:tcPr>
-          <w:p>
-            <w:pPr>
-              <w:rPr>
-                <w:noProof/>
-              </w:rPr>
-            </w:pPr>
-          </w:p>
-        </w:tc>
-        <w:tc>
-          <w:tcPr>
-            <w:tcW w:w="300" w:type="pct"/>
+            <w:tcW w:w="1568" w:type="pct"/>
+            <w:shd w:val="clear" w:color="auto" w:fill="FFFFFF" w:themeFill="background1"/>
+          </w:tcPr>
+          <w:p>
+            <w:pPr>
+              <w:rPr>
+                <w:noProof/>
+              </w:rPr>
+            </w:pPr>
+          </w:p>
+        </w:tc>
+        <w:tc>
+          <w:tcPr>
+            <w:tcW w:w="392" w:type="pct"/>
+            <w:shd w:val="clear" w:color="auto" w:fill="FFFFFF" w:themeFill="background1"/>
+          </w:tcPr>
+          <w:p>
+            <w:pPr>
+              <w:rPr>
+                <w:noProof/>
+              </w:rPr>
+            </w:pPr>
+          </w:p>
+        </w:tc>
+        <w:tc>
+          <w:tcPr>
+            <w:tcW w:w="262" w:type="pct"/>
+            <w:shd w:val="clear" w:color="auto" w:fill="FFFFFF" w:themeFill="background1"/>
+          </w:tcPr>
+          <w:p>
+            <w:pPr>
+              <w:rPr>
+                <w:noProof/>
+              </w:rPr>
+            </w:pPr>
+          </w:p>
+        </w:tc>
+        <w:tc>
+          <w:tcPr>
+            <w:tcW w:w="194" w:type="pct"/>
+            <w:shd w:val="clear" w:color="auto" w:fill="FFFFFF" w:themeFill="background1"/>
+          </w:tcPr>
+          <w:p>
+            <w:pPr>
+              <w:rPr>
+                <w:noProof/>
+              </w:rPr>
+            </w:pPr>
+          </w:p>
+        </w:tc>
+        <w:tc>
+          <w:tcPr>
+            <w:tcW w:w="192" w:type="pct"/>
+            <w:shd w:val="clear" w:color="auto" w:fill="FFFFFF" w:themeFill="background1"/>
+          </w:tcPr>
+          <w:p>
+            <w:pPr>
+              <w:rPr>
+                <w:noProof/>
+              </w:rPr>
+            </w:pPr>
+          </w:p>
+        </w:tc>
+        <w:tc>
+          <w:tcPr>
+            <w:tcW w:w="293" w:type="pct"/>
+            <w:shd w:val="clear" w:color="auto" w:fill="FFFFFF" w:themeFill="background1"/>
+          </w:tcPr>
+          <w:p>
+            <w:pPr>
+              <w:rPr>
+                <w:noProof/>
+              </w:rPr>
+            </w:pPr>
+          </w:p>
+        </w:tc>
+        <w:tc>
+          <w:tcPr>
+            <w:tcW w:w="464" w:type="pct"/>
             <w:shd w:val="clear" w:color="auto" w:fill="FFFFFF" w:themeFill="background1"/>
           </w:tcPr>
           <w:p>
@@ -810,159 +834,72 @@
         </w:trPr>
         <w:tc>
           <w:tcPr>
-            <w:tcW w:w="2175" w:type="pct"/>
-            <w:gridSpan w:val="2"/>
-            <w:shd w:val="clear" w:color="auto" w:fill="D5DCE4" w:themeFill="text2" w:themeFillTint="33"/>
-          </w:tcPr>
-          <w:p>
-            <w:pPr>
-              <w:jc w:val="right"/>
-              <w:rPr>
-                <w:rFonts w:asciiTheme="minorHAnsi" w:hAnsiTheme="minorHAnsi" w:cstheme="minorHAnsi"/>
-                <w:b/>
-                <w:bCs/>
-                <w:noProof/>
-                <w:color w:val="767171" w:themeColor="background2" w:themeShade="80"/>
-              </w:rPr>
-            </w:pPr>
-            <w:r>
-              <w:rPr>
-                <w:rFonts w:asciiTheme="minorHAnsi" w:hAnsiTheme="minorHAnsi" w:cstheme="minorHAnsi"/>
-                <w:b/>
-                <w:bCs/>
-                <w:noProof/>
-                <w:color w:val="767171" w:themeColor="background2" w:themeShade="80"/>
-              </w:rPr>
-              <w:t>{d.active_projects[i</w:t>
-            </w:r>
-            <w:r>
-              <w:rPr>
-                <w:rFonts w:asciiTheme="minorHAnsi" w:hAnsiTheme="minorHAnsi" w:cstheme="minorHAnsi"/>
-                <w:b/>
-                <w:bCs/>
-                <w:noProof/>
-                <w:color w:val="767171" w:themeColor="background2" w:themeShade="80"/>
-              </w:rPr>
-              <w:t>+1</w:t>
-            </w:r>
-            <w:r>
-              <w:rPr>
-                <w:rFonts w:asciiTheme="minorHAnsi" w:hAnsiTheme="minorHAnsi" w:cstheme="minorHAnsi"/>
-                <w:b/>
-                <w:bCs/>
-                <w:noProof/>
-                <w:color w:val="767171" w:themeColor="background2" w:themeShade="80"/>
-              </w:rPr>
-              <w:t>].portfolio_name}</w:t>
-            </w:r>
-          </w:p>
-        </w:tc>
-        <w:tc>
-          <w:tcPr>
-            <w:tcW w:w="485" w:type="pct"/>
-            <w:shd w:val="clear" w:color="auto" w:fill="D5DCE4" w:themeFill="text2" w:themeFillTint="33"/>
-          </w:tcPr>
-          <w:p>
-            <w:pPr>
-              <w:jc w:val="right"/>
-              <w:rPr>
-                <w:rFonts w:asciiTheme="minorHAnsi" w:hAnsiTheme="minorHAnsi" w:cstheme="minorHAnsi"/>
-                <w:b/>
-                <w:bCs/>
-                <w:noProof/>
-                <w:color w:val="767171" w:themeColor="background2" w:themeShade="80"/>
-              </w:rPr>
-            </w:pPr>
-          </w:p>
-        </w:tc>
-        <w:tc>
-          <w:tcPr>
-            <w:tcW w:w="510" w:type="pct"/>
-            <w:shd w:val="clear" w:color="auto" w:fill="D5DCE4" w:themeFill="text2" w:themeFillTint="33"/>
-          </w:tcPr>
-          <w:p>
-            <w:pPr>
-              <w:jc w:val="right"/>
-              <w:rPr>
-                <w:rFonts w:asciiTheme="minorHAnsi" w:hAnsiTheme="minorHAnsi" w:cstheme="minorHAnsi"/>
-                <w:b/>
-                <w:bCs/>
-                <w:noProof/>
-                <w:color w:val="767171" w:themeColor="background2" w:themeShade="80"/>
-              </w:rPr>
-            </w:pPr>
-          </w:p>
-        </w:tc>
-        <w:tc>
-          <w:tcPr>
-            <w:tcW w:w="510" w:type="pct"/>
-            <w:shd w:val="clear" w:color="auto" w:fill="D5DCE4" w:themeFill="text2" w:themeFillTint="33"/>
-          </w:tcPr>
-          <w:p>
-            <w:pPr>
-              <w:jc w:val="right"/>
-              <w:rPr>
-                <w:rFonts w:asciiTheme="minorHAnsi" w:hAnsiTheme="minorHAnsi" w:cstheme="minorHAnsi"/>
-                <w:b/>
-                <w:bCs/>
-                <w:noProof/>
-                <w:color w:val="767171" w:themeColor="background2" w:themeShade="80"/>
-              </w:rPr>
-            </w:pPr>
-          </w:p>
-        </w:tc>
-        <w:tc>
-          <w:tcPr>
-            <w:tcW w:w="510" w:type="pct"/>
-            <w:shd w:val="clear" w:color="auto" w:fill="D5DCE4" w:themeFill="text2" w:themeFillTint="33"/>
-          </w:tcPr>
-          <w:p>
-            <w:pPr>
-              <w:jc w:val="right"/>
-              <w:rPr>
-                <w:rFonts w:asciiTheme="minorHAnsi" w:hAnsiTheme="minorHAnsi" w:cstheme="minorHAnsi"/>
-                <w:b/>
-                <w:bCs/>
-                <w:noProof/>
-                <w:color w:val="767171" w:themeColor="background2" w:themeShade="80"/>
-              </w:rPr>
-            </w:pPr>
-          </w:p>
-        </w:tc>
-        <w:tc>
-          <w:tcPr>
-            <w:tcW w:w="510" w:type="pct"/>
-            <w:shd w:val="clear" w:color="auto" w:fill="D5DCE4" w:themeFill="text2" w:themeFillTint="33"/>
-          </w:tcPr>
-          <w:p>
-            <w:pPr>
-              <w:jc w:val="right"/>
-              <w:rPr>
-                <w:rFonts w:asciiTheme="minorHAnsi" w:hAnsiTheme="minorHAnsi" w:cstheme="minorHAnsi"/>
-                <w:b/>
-                <w:bCs/>
-                <w:noProof/>
-                <w:color w:val="767171" w:themeColor="background2" w:themeShade="80"/>
-              </w:rPr>
-            </w:pPr>
-          </w:p>
-        </w:tc>
-        <w:tc>
-          <w:tcPr>
-            <w:tcW w:w="300" w:type="pct"/>
-            <w:shd w:val="clear" w:color="auto" w:fill="D5DCE4" w:themeFill="text2" w:themeFillTint="33"/>
-          </w:tcPr>
-          <w:p>
-            <w:pPr>
-              <w:jc w:val="right"/>
-              <w:rPr>
-                <w:rFonts w:asciiTheme="minorHAnsi" w:hAnsiTheme="minorHAnsi" w:cstheme="minorHAnsi"/>
-                <w:b/>
-                <w:bCs/>
-                <w:noProof/>
-                <w:color w:val="767171" w:themeColor="background2" w:themeShade="80"/>
-              </w:rPr>
-            </w:pPr>
+            <w:tcW w:w="5000" w:type="pct"/>
+            <w:gridSpan w:val="8"/>
+            <w:shd w:val="clear" w:color="auto" w:fill="F1F1F1"/>
+            <w:vAlign w:val="center"/>
+          </w:tcPr>
+          <w:p>
+            <w:pPr>
+              <w:jc w:val="right"/>
+              <w:rPr>
+                <w:b/>
+                <w:bCs/>
+                <w:noProof/>
+                <w:sz w:val="20"/>
+                <w:szCs w:val="20"/>
+              </w:rPr>
+            </w:pPr>
+            <w:r>
+              <w:rPr>
+                <w:b/>
+                <w:bCs/>
+                <w:noProof/>
+                <w:sz w:val="20"/>
+                <w:szCs w:val="20"/>
+              </w:rPr>
+              <w:t xml:space="preserve">Total: </w:t>
+            </w:r>
+            <w:r>
+              <w:rPr>
+                <w:b/>
+                <w:bCs/>
+                <w:noProof/>
+                <w:sz w:val="20"/>
+                <w:szCs w:val="20"/>
+              </w:rPr>
+              <w:t>{d</w:t>
+            </w:r>
+            <w:r>
+              <w:rPr>
+                <w:b/>
+                <w:bCs/>
+                <w:noProof/>
+                <w:sz w:val="20"/>
+                <w:szCs w:val="20"/>
+              </w:rPr>
+              <w:t>.active_projects[i</w:t>
+            </w:r>
+            <w:r>
+              <w:rPr>
+                <w:b/>
+                <w:bCs/>
+                <w:noProof/>
+                <w:sz w:val="20"/>
+                <w:szCs w:val="20"/>
+              </w:rPr>
+              <w:t>]</w:t>
+            </w:r>
+            <w:r>
+              <w:rPr>
+                <w:b/>
+                <w:bCs/>
+                <w:noProof/>
+                <w:sz w:val="20"/>
+                <w:szCs w:val="20"/>
+              </w:rPr>
+              <w:t>.total_budget}</w:t>
+            </w:r>
           </w:p>
         </w:tc>
       </w:tr>
@@ -972,98 +909,296 @@
         </w:trPr>
         <w:tc>
           <w:tcPr>
-            <w:tcW w:w="1595" w:type="pct"/>
-            <w:shd w:val="clear" w:color="auto" w:fill="FFFFFF" w:themeFill="background1"/>
-          </w:tcPr>
-          <w:p>
-            <w:pPr>
-              <w:rPr>
-                <w:noProof/>
-              </w:rPr>
-            </w:pPr>
-          </w:p>
-        </w:tc>
-        <w:tc>
-          <w:tcPr>
-            <w:tcW w:w="580" w:type="pct"/>
-            <w:shd w:val="clear" w:color="auto" w:fill="FFFFFF" w:themeFill="background1"/>
-          </w:tcPr>
-          <w:p>
-            <w:pPr>
-              <w:rPr>
-                <w:noProof/>
-              </w:rPr>
-            </w:pPr>
-          </w:p>
-        </w:tc>
-        <w:tc>
-          <w:tcPr>
-            <w:tcW w:w="485" w:type="pct"/>
-            <w:shd w:val="clear" w:color="auto" w:fill="FFFFFF" w:themeFill="background1"/>
-          </w:tcPr>
-          <w:p>
-            <w:pPr>
-              <w:rPr>
-                <w:noProof/>
-              </w:rPr>
-            </w:pPr>
-          </w:p>
-        </w:tc>
-        <w:tc>
-          <w:tcPr>
-            <w:tcW w:w="510" w:type="pct"/>
-            <w:shd w:val="clear" w:color="auto" w:fill="FFFFFF" w:themeFill="background1"/>
-          </w:tcPr>
-          <w:p>
-            <w:pPr>
-              <w:rPr>
-                <w:noProof/>
-              </w:rPr>
-            </w:pPr>
-          </w:p>
-        </w:tc>
-        <w:tc>
-          <w:tcPr>
-            <w:tcW w:w="510" w:type="pct"/>
-            <w:shd w:val="clear" w:color="auto" w:fill="FFFFFF" w:themeFill="background1"/>
-          </w:tcPr>
-          <w:p>
-            <w:pPr>
-              <w:rPr>
-                <w:noProof/>
-              </w:rPr>
-            </w:pPr>
-          </w:p>
-        </w:tc>
-        <w:tc>
-          <w:tcPr>
-            <w:tcW w:w="510" w:type="pct"/>
-            <w:shd w:val="clear" w:color="auto" w:fill="FFFFFF" w:themeFill="background1"/>
-          </w:tcPr>
-          <w:p>
-            <w:pPr>
-              <w:rPr>
-                <w:noProof/>
-              </w:rPr>
-            </w:pPr>
-          </w:p>
-        </w:tc>
-        <w:tc>
-          <w:tcPr>
-            <w:tcW w:w="510" w:type="pct"/>
-            <w:shd w:val="clear" w:color="auto" w:fill="FFFFFF" w:themeFill="background1"/>
-          </w:tcPr>
-          <w:p>
-            <w:pPr>
-              <w:rPr>
-                <w:noProof/>
-              </w:rPr>
-            </w:pPr>
-          </w:p>
-        </w:tc>
-        <w:tc>
-          <w:tcPr>
-            <w:tcW w:w="300" w:type="pct"/>
+            <w:tcW w:w="3203" w:type="pct"/>
+            <w:gridSpan w:val="2"/>
+            <w:shd w:val="clear" w:color="auto" w:fill="D5DCE4" w:themeFill="text2" w:themeFillTint="33"/>
+          </w:tcPr>
+          <w:p>
+            <w:pPr>
+              <w:jc w:val="right"/>
+              <w:rPr>
+                <w:rFonts w:asciiTheme="minorHAnsi" w:hAnsiTheme="minorHAnsi" w:cstheme="minorHAnsi"/>
+                <w:b/>
+                <w:bCs/>
+                <w:noProof/>
+                <w:color w:val="767171" w:themeColor="background2" w:themeShade="80"/>
+              </w:rPr>
+            </w:pPr>
+            <w:r>
+              <w:rPr>
+                <w:rFonts w:asciiTheme="minorHAnsi" w:hAnsiTheme="minorHAnsi" w:cstheme="minorHAnsi"/>
+                <w:b/>
+                <w:bCs/>
+                <w:noProof/>
+                <w:color w:val="767171" w:themeColor="background2" w:themeShade="80"/>
+              </w:rPr>
+              <w:t>{d.active_projects[i</w:t>
+            </w:r>
+            <w:r>
+              <w:rPr>
+                <w:rFonts w:asciiTheme="minorHAnsi" w:hAnsiTheme="minorHAnsi" w:cstheme="minorHAnsi"/>
+                <w:b/>
+                <w:bCs/>
+                <w:noProof/>
+                <w:color w:val="767171" w:themeColor="background2" w:themeShade="80"/>
+              </w:rPr>
+              <w:t>+1</w:t>
+            </w:r>
+            <w:r>
+              <w:rPr>
+                <w:rFonts w:asciiTheme="minorHAnsi" w:hAnsiTheme="minorHAnsi" w:cstheme="minorHAnsi"/>
+                <w:b/>
+                <w:bCs/>
+                <w:noProof/>
+                <w:color w:val="767171" w:themeColor="background2" w:themeShade="80"/>
+              </w:rPr>
+              <w:t>].portfolio_name}</w:t>
+            </w:r>
+          </w:p>
+        </w:tc>
+        <w:tc>
+          <w:tcPr>
+            <w:tcW w:w="392" w:type="pct"/>
+            <w:shd w:val="clear" w:color="auto" w:fill="D5DCE4" w:themeFill="text2" w:themeFillTint="33"/>
+          </w:tcPr>
+          <w:p>
+            <w:pPr>
+              <w:jc w:val="right"/>
+              <w:rPr>
+                <w:rFonts w:asciiTheme="minorHAnsi" w:hAnsiTheme="minorHAnsi" w:cstheme="minorHAnsi"/>
+                <w:b/>
+                <w:bCs/>
+                <w:noProof/>
+                <w:color w:val="767171" w:themeColor="background2" w:themeShade="80"/>
+              </w:rPr>
+            </w:pPr>
+          </w:p>
+        </w:tc>
+        <w:tc>
+          <w:tcPr>
+            <w:tcW w:w="262" w:type="pct"/>
+            <w:shd w:val="clear" w:color="auto" w:fill="D5DCE4" w:themeFill="text2" w:themeFillTint="33"/>
+          </w:tcPr>
+          <w:p>
+            <w:pPr>
+              <w:jc w:val="right"/>
+              <w:rPr>
+                <w:rFonts w:asciiTheme="minorHAnsi" w:hAnsiTheme="minorHAnsi" w:cstheme="minorHAnsi"/>
+                <w:b/>
+                <w:bCs/>
+                <w:noProof/>
+                <w:color w:val="767171" w:themeColor="background2" w:themeShade="80"/>
+              </w:rPr>
+            </w:pPr>
+          </w:p>
+        </w:tc>
+        <w:tc>
+          <w:tcPr>
+            <w:tcW w:w="194" w:type="pct"/>
+            <w:shd w:val="clear" w:color="auto" w:fill="D5DCE4" w:themeFill="text2" w:themeFillTint="33"/>
+          </w:tcPr>
+          <w:p>
+            <w:pPr>
+              <w:jc w:val="right"/>
+              <w:rPr>
+                <w:rFonts w:asciiTheme="minorHAnsi" w:hAnsiTheme="minorHAnsi" w:cstheme="minorHAnsi"/>
+                <w:b/>
+                <w:bCs/>
+                <w:noProof/>
+                <w:color w:val="767171" w:themeColor="background2" w:themeShade="80"/>
+              </w:rPr>
+            </w:pPr>
+          </w:p>
+        </w:tc>
+        <w:tc>
+          <w:tcPr>
+            <w:tcW w:w="192" w:type="pct"/>
+            <w:shd w:val="clear" w:color="auto" w:fill="D5DCE4" w:themeFill="text2" w:themeFillTint="33"/>
+          </w:tcPr>
+          <w:p>
+            <w:pPr>
+              <w:jc w:val="right"/>
+              <w:rPr>
+                <w:rFonts w:asciiTheme="minorHAnsi" w:hAnsiTheme="minorHAnsi" w:cstheme="minorHAnsi"/>
+                <w:b/>
+                <w:bCs/>
+                <w:noProof/>
+                <w:color w:val="767171" w:themeColor="background2" w:themeShade="80"/>
+              </w:rPr>
+            </w:pPr>
+          </w:p>
+        </w:tc>
+        <w:tc>
+          <w:tcPr>
+            <w:tcW w:w="293" w:type="pct"/>
+            <w:shd w:val="clear" w:color="auto" w:fill="D5DCE4" w:themeFill="text2" w:themeFillTint="33"/>
+          </w:tcPr>
+          <w:p>
+            <w:pPr>
+              <w:jc w:val="right"/>
+              <w:rPr>
+                <w:rFonts w:asciiTheme="minorHAnsi" w:hAnsiTheme="minorHAnsi" w:cstheme="minorHAnsi"/>
+                <w:b/>
+                <w:bCs/>
+                <w:noProof/>
+                <w:color w:val="767171" w:themeColor="background2" w:themeShade="80"/>
+              </w:rPr>
+            </w:pPr>
+          </w:p>
+        </w:tc>
+        <w:tc>
+          <w:tcPr>
+            <w:tcW w:w="464" w:type="pct"/>
+            <w:shd w:val="clear" w:color="auto" w:fill="D5DCE4" w:themeFill="text2" w:themeFillTint="33"/>
+          </w:tcPr>
+          <w:p>
+            <w:pPr>
+              <w:jc w:val="right"/>
+              <w:rPr>
+                <w:rFonts w:asciiTheme="minorHAnsi" w:hAnsiTheme="minorHAnsi" w:cstheme="minorHAnsi"/>
+                <w:b/>
+                <w:bCs/>
+                <w:noProof/>
+                <w:color w:val="767171" w:themeColor="background2" w:themeShade="80"/>
+              </w:rPr>
+            </w:pPr>
+          </w:p>
+        </w:tc>
+      </w:tr>
+      <w:tr>
+        <w:trPr>
+          <w:trHeight w:val="460"/>
+        </w:trPr>
+        <w:tc>
+          <w:tcPr>
+            <w:tcW w:w="1635" w:type="pct"/>
+            <w:shd w:val="clear" w:color="auto" w:fill="FFFFFF" w:themeFill="background1"/>
+          </w:tcPr>
+          <w:p>
+            <w:pPr>
+              <w:rPr>
+                <w:noProof/>
+              </w:rPr>
+            </w:pPr>
+            <w:r>
+              <w:rPr>
+                <w:noProof/>
+              </w:rPr>
+              <w:t>{d.active_projects[i</w:t>
+            </w:r>
+            <w:r>
+              <w:rPr>
+                <w:noProof/>
+              </w:rPr>
+              <w:t>+1</w:t>
+            </w:r>
+            <w:r>
+              <w:rPr>
+                <w:noProof/>
+              </w:rPr>
+              <w:t xml:space="preserve">].projects[i].project_number}  </w:t>
+            </w:r>
+          </w:p>
+        </w:tc>
+        <w:tc>
+          <w:tcPr>
+            <w:tcW w:w="1568" w:type="pct"/>
+            <w:shd w:val="clear" w:color="auto" w:fill="FFFFFF" w:themeFill="background1"/>
+          </w:tcPr>
+          <w:p>
+            <w:pPr>
+              <w:rPr>
+                <w:noProof/>
+              </w:rPr>
+            </w:pPr>
+            <w:r>
+              <w:rPr>
+                <w:noProof/>
+              </w:rPr>
+              <w:t>{d.active_projects[i</w:t>
+            </w:r>
+            <w:r>
+              <w:rPr>
+                <w:noProof/>
+              </w:rPr>
+              <w:t>+1</w:t>
+            </w:r>
+            <w:r>
+              <w:rPr>
+                <w:noProof/>
+              </w:rPr>
+              <w:t xml:space="preserve">].projects[i].project_manager}  </w:t>
+            </w:r>
+          </w:p>
+        </w:tc>
+        <w:tc>
+          <w:tcPr>
+            <w:tcW w:w="392" w:type="pct"/>
+            <w:shd w:val="clear" w:color="auto" w:fill="FFFFFF" w:themeFill="background1"/>
+          </w:tcPr>
+          <w:p>
+            <w:pPr>
+              <w:rPr>
+                <w:noProof/>
+              </w:rPr>
+            </w:pPr>
+          </w:p>
+        </w:tc>
+        <w:tc>
+          <w:tcPr>
+            <w:tcW w:w="262" w:type="pct"/>
+            <w:shd w:val="clear" w:color="auto" w:fill="FFFFFF" w:themeFill="background1"/>
+          </w:tcPr>
+          <w:p>
+            <w:pPr>
+              <w:rPr>
+                <w:noProof/>
+              </w:rPr>
+            </w:pPr>
+          </w:p>
+        </w:tc>
+        <w:tc>
+          <w:tcPr>
+            <w:tcW w:w="194" w:type="pct"/>
+            <w:shd w:val="clear" w:color="auto" w:fill="FFFFFF" w:themeFill="background1"/>
+          </w:tcPr>
+          <w:p>
+            <w:pPr>
+              <w:rPr>
+                <w:noProof/>
+              </w:rPr>
+            </w:pPr>
+          </w:p>
+        </w:tc>
+        <w:tc>
+          <w:tcPr>
+            <w:tcW w:w="192" w:type="pct"/>
+            <w:shd w:val="clear" w:color="auto" w:fill="FFFFFF" w:themeFill="background1"/>
+          </w:tcPr>
+          <w:p>
+            <w:pPr>
+              <w:rPr>
+                <w:noProof/>
+              </w:rPr>
+            </w:pPr>
+          </w:p>
+        </w:tc>
+        <w:tc>
+          <w:tcPr>
+            <w:tcW w:w="293" w:type="pct"/>
+            <w:shd w:val="clear" w:color="auto" w:fill="FFFFFF" w:themeFill="background1"/>
+          </w:tcPr>
+          <w:p>
+            <w:pPr>
+              <w:rPr>
+                <w:noProof/>
+              </w:rPr>
+            </w:pPr>
+          </w:p>
+        </w:tc>
+        <w:tc>
+          <w:tcPr>
+            <w:tcW w:w="464" w:type="pct"/>
             <w:shd w:val="clear" w:color="auto" w:fill="FFFFFF" w:themeFill="background1"/>
           </w:tcPr>
           <w:p>

--- a/backend/reports/docx/Tab_19_rpt_PA_ActiveProjectsbyPortfolio.docx
+++ b/backend/reports/docx/Tab_19_rpt_PA_ActiveProjectsbyPortfolio.docx
@@ -14,6 +14,7 @@
           <w:insideH w:val="none" w:sz="0" w:space="0" w:color="auto"/>
           <w:insideV w:val="none" w:sz="0" w:space="0" w:color="auto"/>
         </w:tblBorders>
+        <w:tblLayout w:type="fixed"/>
         <w:tblCellMar>
           <w:left w:w="0" w:type="dxa"/>
           <w:right w:w="150" w:type="dxa"/>
@@ -21,14 +22,18 @@
         <w:tblLook w:val="04A0" w:firstRow="1" w:lastRow="0" w:firstColumn="1" w:lastColumn="0" w:noHBand="0" w:noVBand="1"/>
       </w:tblPr>
       <w:tblGrid>
-        <w:gridCol w:w="4994"/>
-        <w:gridCol w:w="4789"/>
-        <w:gridCol w:w="1197"/>
-        <w:gridCol w:w="800"/>
-        <w:gridCol w:w="594"/>
-        <w:gridCol w:w="586"/>
-        <w:gridCol w:w="895"/>
-        <w:gridCol w:w="1417"/>
+        <w:gridCol w:w="1276"/>
+        <w:gridCol w:w="367"/>
+        <w:gridCol w:w="1475"/>
+        <w:gridCol w:w="168"/>
+        <w:gridCol w:w="1772"/>
+        <w:gridCol w:w="3448"/>
+        <w:gridCol w:w="92"/>
+        <w:gridCol w:w="1136"/>
+        <w:gridCol w:w="1393"/>
+        <w:gridCol w:w="1390"/>
+        <w:gridCol w:w="1646"/>
+        <w:gridCol w:w="1109"/>
       </w:tblGrid>
       <w:tr>
         <w:trPr>
@@ -36,10 +41,9 @@
         </w:trPr>
         <w:tc>
           <w:tcPr>
-            <w:tcW w:w="3203" w:type="pct"/>
-            <w:gridSpan w:val="2"/>
+            <w:tcW w:w="1656" w:type="pct"/>
+            <w:gridSpan w:val="5"/>
             <w:shd w:val="clear" w:color="auto" w:fill="BDD6EE" w:themeFill="accent5" w:themeFillTint="66"/>
-            <w:vAlign w:val="center"/>
           </w:tcPr>
           <w:p>
             <w:pPr>
@@ -95,8 +99,8 @@
         </w:tc>
         <w:tc>
           <w:tcPr>
-            <w:tcW w:w="1797" w:type="pct"/>
-            <w:gridSpan w:val="6"/>
+            <w:tcW w:w="3344" w:type="pct"/>
+            <w:gridSpan w:val="7"/>
             <w:shd w:val="clear" w:color="auto" w:fill="BDD6EE" w:themeFill="accent5" w:themeFillTint="66"/>
           </w:tcPr>
           <w:p>
@@ -132,18 +136,287 @@
                 <w:sz w:val="32"/>
                 <w:szCs w:val="32"/>
               </w:rPr>
-              <w:t>o</w:t>
-            </w:r>
-            <w:r>
+              <w:t xml:space="preserve">o   </w:t>
+            </w:r>
+          </w:p>
+        </w:tc>
+      </w:tr>
+      <w:tr>
+        <w:tblPrEx>
+          <w:tblCellMar>
+            <w:right w:w="0" w:type="dxa"/>
+          </w:tblCellMar>
+        </w:tblPrEx>
+        <w:trPr>
+          <w:trHeight w:val="253"/>
+        </w:trPr>
+        <w:tc>
+          <w:tcPr>
+            <w:tcW w:w="1021" w:type="pct"/>
+            <w:gridSpan w:val="3"/>
+            <w:tcBorders>
+              <w:bottom w:val="single" w:sz="4" w:space="0" w:color="auto"/>
+            </w:tcBorders>
+            <w:shd w:val="clear" w:color="auto" w:fill="FFFFFF" w:themeFill="background1"/>
+          </w:tcPr>
+          <w:p>
+            <w:pPr>
               <w:rPr>
                 <w:rFonts w:asciiTheme="minorHAnsi" w:hAnsiTheme="minorHAnsi" w:cstheme="minorHAnsi"/>
                 <w:b/>
                 <w:bCs/>
                 <w:noProof/>
-                <w:sz w:val="32"/>
-                <w:szCs w:val="32"/>
-              </w:rPr>
-              <w:t xml:space="preserve">   </w:t>
+                <w:color w:val="767171" w:themeColor="background2" w:themeShade="80"/>
+                <w:sz w:val="18"/>
+                <w:szCs w:val="18"/>
+              </w:rPr>
+            </w:pPr>
+          </w:p>
+        </w:tc>
+        <w:tc>
+          <w:tcPr>
+            <w:tcW w:w="635" w:type="pct"/>
+            <w:gridSpan w:val="2"/>
+            <w:tcBorders>
+              <w:bottom w:val="single" w:sz="4" w:space="0" w:color="auto"/>
+            </w:tcBorders>
+            <w:shd w:val="clear" w:color="auto" w:fill="FFFFFF" w:themeFill="background1"/>
+            <w:noWrap/>
+          </w:tcPr>
+          <w:p>
+            <w:pPr>
+              <w:rPr>
+                <w:rFonts w:asciiTheme="minorHAnsi" w:hAnsiTheme="minorHAnsi" w:cstheme="minorHAnsi"/>
+                <w:b/>
+                <w:bCs/>
+                <w:noProof/>
+                <w:color w:val="767171" w:themeColor="background2" w:themeShade="80"/>
+                <w:sz w:val="18"/>
+                <w:szCs w:val="18"/>
+              </w:rPr>
+            </w:pPr>
+            <w:r>
+              <w:rPr>
+                <w:rFonts w:asciiTheme="minorHAnsi" w:hAnsiTheme="minorHAnsi" w:cstheme="minorHAnsi"/>
+                <w:b/>
+                <w:bCs/>
+                <w:noProof/>
+                <w:color w:val="767171" w:themeColor="background2" w:themeShade="80"/>
+                <w:sz w:val="18"/>
+                <w:szCs w:val="18"/>
+              </w:rPr>
+              <w:t>Project Manager</w:t>
+            </w:r>
+          </w:p>
+        </w:tc>
+        <w:tc>
+          <w:tcPr>
+            <w:tcW w:w="1129" w:type="pct"/>
+            <w:tcBorders>
+              <w:bottom w:val="single" w:sz="4" w:space="0" w:color="auto"/>
+            </w:tcBorders>
+            <w:shd w:val="clear" w:color="auto" w:fill="FFFFFF" w:themeFill="background1"/>
+            <w:noWrap/>
+          </w:tcPr>
+          <w:p>
+            <w:pPr>
+              <w:rPr>
+                <w:rFonts w:asciiTheme="minorHAnsi" w:hAnsiTheme="minorHAnsi" w:cstheme="minorHAnsi"/>
+                <w:b/>
+                <w:bCs/>
+                <w:noProof/>
+                <w:color w:val="767171" w:themeColor="background2" w:themeShade="80"/>
+                <w:sz w:val="18"/>
+                <w:szCs w:val="18"/>
+              </w:rPr>
+            </w:pPr>
+            <w:r>
+              <w:rPr>
+                <w:rFonts w:asciiTheme="minorHAnsi" w:hAnsiTheme="minorHAnsi" w:cstheme="minorHAnsi"/>
+                <w:b/>
+                <w:bCs/>
+                <w:noProof/>
+                <w:color w:val="767171" w:themeColor="background2" w:themeShade="80"/>
+                <w:sz w:val="18"/>
+                <w:szCs w:val="18"/>
+              </w:rPr>
+              <w:t>Description</w:t>
+            </w:r>
+          </w:p>
+        </w:tc>
+        <w:tc>
+          <w:tcPr>
+            <w:tcW w:w="402" w:type="pct"/>
+            <w:gridSpan w:val="2"/>
+            <w:tcBorders>
+              <w:bottom w:val="single" w:sz="4" w:space="0" w:color="auto"/>
+            </w:tcBorders>
+            <w:shd w:val="clear" w:color="auto" w:fill="FFFFFF" w:themeFill="background1"/>
+            <w:noWrap/>
+          </w:tcPr>
+          <w:p>
+            <w:pPr>
+              <w:rPr>
+                <w:rFonts w:asciiTheme="minorHAnsi" w:hAnsiTheme="minorHAnsi" w:cstheme="minorHAnsi"/>
+                <w:b/>
+                <w:bCs/>
+                <w:noProof/>
+                <w:color w:val="767171" w:themeColor="background2" w:themeShade="80"/>
+                <w:sz w:val="18"/>
+                <w:szCs w:val="18"/>
+              </w:rPr>
+            </w:pPr>
+            <w:r>
+              <w:rPr>
+                <w:rFonts w:asciiTheme="minorHAnsi" w:hAnsiTheme="minorHAnsi" w:cstheme="minorHAnsi"/>
+                <w:b/>
+                <w:bCs/>
+                <w:noProof/>
+                <w:color w:val="767171" w:themeColor="background2" w:themeShade="80"/>
+                <w:sz w:val="18"/>
+                <w:szCs w:val="18"/>
+              </w:rPr>
+              <w:t>Project Type</w:t>
+            </w:r>
+          </w:p>
+        </w:tc>
+        <w:tc>
+          <w:tcPr>
+            <w:tcW w:w="456" w:type="pct"/>
+            <w:tcBorders>
+              <w:bottom w:val="single" w:sz="4" w:space="0" w:color="auto"/>
+            </w:tcBorders>
+            <w:shd w:val="clear" w:color="auto" w:fill="FFFFFF" w:themeFill="background1"/>
+            <w:noWrap/>
+          </w:tcPr>
+          <w:p>
+            <w:pPr>
+              <w:rPr>
+                <w:rFonts w:asciiTheme="minorHAnsi" w:hAnsiTheme="minorHAnsi" w:cstheme="minorHAnsi"/>
+                <w:b/>
+                <w:bCs/>
+                <w:noProof/>
+                <w:color w:val="767171" w:themeColor="background2" w:themeShade="80"/>
+                <w:sz w:val="18"/>
+                <w:szCs w:val="18"/>
+              </w:rPr>
+            </w:pPr>
+            <w:r>
+              <w:rPr>
+                <w:rFonts w:asciiTheme="minorHAnsi" w:hAnsiTheme="minorHAnsi" w:cstheme="minorHAnsi"/>
+                <w:b/>
+                <w:bCs/>
+                <w:noProof/>
+                <w:color w:val="767171" w:themeColor="background2" w:themeShade="80"/>
+                <w:sz w:val="18"/>
+                <w:szCs w:val="18"/>
+              </w:rPr>
+              <w:t>Start Date</w:t>
+            </w:r>
+          </w:p>
+        </w:tc>
+        <w:tc>
+          <w:tcPr>
+            <w:tcW w:w="455" w:type="pct"/>
+            <w:tcBorders>
+              <w:bottom w:val="single" w:sz="4" w:space="0" w:color="auto"/>
+            </w:tcBorders>
+            <w:shd w:val="clear" w:color="auto" w:fill="FFFFFF" w:themeFill="background1"/>
+            <w:noWrap/>
+          </w:tcPr>
+          <w:p>
+            <w:pPr>
+              <w:rPr>
+                <w:rFonts w:asciiTheme="minorHAnsi" w:hAnsiTheme="minorHAnsi" w:cstheme="minorHAnsi"/>
+                <w:b/>
+                <w:bCs/>
+                <w:noProof/>
+                <w:color w:val="767171" w:themeColor="background2" w:themeShade="80"/>
+                <w:sz w:val="18"/>
+                <w:szCs w:val="18"/>
+              </w:rPr>
+            </w:pPr>
+            <w:r>
+              <w:rPr>
+                <w:rFonts w:asciiTheme="minorHAnsi" w:hAnsiTheme="minorHAnsi" w:cstheme="minorHAnsi"/>
+                <w:b/>
+                <w:bCs/>
+                <w:noProof/>
+                <w:color w:val="767171" w:themeColor="background2" w:themeShade="80"/>
+                <w:sz w:val="18"/>
+                <w:szCs w:val="18"/>
+              </w:rPr>
+              <w:t>End Date</w:t>
+            </w:r>
+          </w:p>
+        </w:tc>
+        <w:tc>
+          <w:tcPr>
+            <w:tcW w:w="539" w:type="pct"/>
+            <w:tcBorders>
+              <w:bottom w:val="single" w:sz="4" w:space="0" w:color="auto"/>
+            </w:tcBorders>
+            <w:shd w:val="clear" w:color="auto" w:fill="FFFFFF" w:themeFill="background1"/>
+            <w:noWrap/>
+          </w:tcPr>
+          <w:p>
+            <w:pPr>
+              <w:rPr>
+                <w:rFonts w:asciiTheme="minorHAnsi" w:hAnsiTheme="minorHAnsi" w:cstheme="minorHAnsi"/>
+                <w:b/>
+                <w:bCs/>
+                <w:noProof/>
+                <w:color w:val="767171" w:themeColor="background2" w:themeShade="80"/>
+                <w:sz w:val="18"/>
+                <w:szCs w:val="18"/>
+              </w:rPr>
+            </w:pPr>
+            <w:r>
+              <w:rPr>
+                <w:rFonts w:asciiTheme="minorHAnsi" w:hAnsiTheme="minorHAnsi" w:cstheme="minorHAnsi"/>
+                <w:b/>
+                <w:bCs/>
+                <w:noProof/>
+                <w:color w:val="767171" w:themeColor="background2" w:themeShade="80"/>
+                <w:sz w:val="18"/>
+                <w:szCs w:val="18"/>
+              </w:rPr>
+              <w:t>Planned Budget</w:t>
+            </w:r>
+          </w:p>
+        </w:tc>
+        <w:tc>
+          <w:tcPr>
+            <w:tcW w:w="363" w:type="pct"/>
+            <w:tcBorders>
+              <w:bottom w:val="single" w:sz="4" w:space="0" w:color="auto"/>
+            </w:tcBorders>
+            <w:shd w:val="clear" w:color="auto" w:fill="FFFFFF" w:themeFill="background1"/>
+            <w:noWrap/>
+          </w:tcPr>
+          <w:p>
+            <w:pPr>
+              <w:rPr>
+                <w:rFonts w:asciiTheme="minorHAnsi" w:hAnsiTheme="minorHAnsi" w:cstheme="minorHAnsi"/>
+                <w:b/>
+                <w:bCs/>
+                <w:noProof/>
+                <w:color w:val="767171" w:themeColor="background2" w:themeShade="80"/>
+                <w:sz w:val="18"/>
+                <w:szCs w:val="18"/>
+              </w:rPr>
+            </w:pPr>
+            <w:r>
+              <w:rPr>
+                <w:rFonts w:asciiTheme="minorHAnsi" w:hAnsiTheme="minorHAnsi" w:cstheme="minorHAnsi"/>
+                <w:b/>
+                <w:bCs/>
+                <w:noProof/>
+                <w:color w:val="767171" w:themeColor="background2" w:themeShade="80"/>
+                <w:sz w:val="18"/>
+                <w:szCs w:val="18"/>
+              </w:rPr>
+              <w:t>Ministry</w:t>
             </w:r>
           </w:p>
         </w:tc>
@@ -154,19 +427,20 @@
         </w:trPr>
         <w:tc>
           <w:tcPr>
-            <w:tcW w:w="3203" w:type="pct"/>
-            <w:gridSpan w:val="2"/>
-            <w:shd w:val="clear" w:color="auto" w:fill="FFFFFF" w:themeFill="background1"/>
-          </w:tcPr>
-          <w:p>
-            <w:pPr>
-              <w:jc w:val="right"/>
+            <w:tcW w:w="5000" w:type="pct"/>
+            <w:gridSpan w:val="12"/>
+            <w:shd w:val="clear" w:color="auto" w:fill="D5DCE4" w:themeFill="text2" w:themeFillTint="33"/>
+          </w:tcPr>
+          <w:p>
+            <w:pPr>
               <w:rPr>
                 <w:rFonts w:asciiTheme="minorHAnsi" w:hAnsiTheme="minorHAnsi" w:cstheme="minorHAnsi"/>
                 <w:b/>
                 <w:bCs/>
                 <w:noProof/>
                 <w:color w:val="767171" w:themeColor="background2" w:themeShade="80"/>
+                <w:sz w:val="28"/>
+                <w:szCs w:val="28"/>
               </w:rPr>
             </w:pPr>
             <w:r>
@@ -175,178 +449,764 @@
                 <w:b/>
                 <w:bCs/>
                 <w:noProof/>
-                <w:color w:val="767171" w:themeColor="background2" w:themeShade="80"/>
-              </w:rPr>
-              <w:t>Project Manager</w:t>
-            </w:r>
-          </w:p>
-        </w:tc>
-        <w:tc>
-          <w:tcPr>
-            <w:tcW w:w="392" w:type="pct"/>
+                <w:color w:val="595959" w:themeColor="text1" w:themeTint="A6"/>
+                <w:sz w:val="28"/>
+                <w:szCs w:val="28"/>
+              </w:rPr>
+              <w:t>{d.active_projects[i].portfolio_name}</w:t>
+            </w:r>
+          </w:p>
+        </w:tc>
+      </w:tr>
+      <w:tr>
+        <w:trPr>
+          <w:cantSplit/>
+          <w:trHeight w:val="1099"/>
+        </w:trPr>
+        <w:tc>
+          <w:tcPr>
+            <w:tcW w:w="418" w:type="pct"/>
             <w:shd w:val="clear" w:color="auto" w:fill="FFFFFF" w:themeFill="background1"/>
           </w:tcPr>
           <w:p>
             <w:pPr>
+              <w:rPr>
+                <w:noProof/>
+                <w:color w:val="595959" w:themeColor="text1" w:themeTint="A6"/>
+                <w:sz w:val="18"/>
+                <w:szCs w:val="18"/>
+              </w:rPr>
+            </w:pPr>
+            <w:r>
+              <w:rPr>
+                <w:noProof/>
+                <w:color w:val="595959" w:themeColor="text1" w:themeTint="A6"/>
+                <w:sz w:val="18"/>
+                <w:szCs w:val="18"/>
+              </w:rPr>
+              <w:t>{d.active_projects[i].projects[i].project_number}</w:t>
+            </w:r>
+          </w:p>
+        </w:tc>
+        <w:tc>
+          <w:tcPr>
+            <w:tcW w:w="603" w:type="pct"/>
+            <w:gridSpan w:val="2"/>
+            <w:shd w:val="clear" w:color="auto" w:fill="FFFFFF" w:themeFill="background1"/>
+          </w:tcPr>
+          <w:p>
+            <w:pPr>
+              <w:rPr>
+                <w:noProof/>
+                <w:color w:val="595959" w:themeColor="text1" w:themeTint="A6"/>
+                <w:sz w:val="18"/>
+                <w:szCs w:val="18"/>
+              </w:rPr>
+            </w:pPr>
+            <w:r>
+              <w:rPr>
+                <w:noProof/>
+                <w:color w:val="595959" w:themeColor="text1" w:themeTint="A6"/>
+                <w:sz w:val="18"/>
+                <w:szCs w:val="18"/>
+              </w:rPr>
+              <w:t>{d.active_projects[i].projects[i].project_name}</w:t>
+            </w:r>
+          </w:p>
+        </w:tc>
+        <w:tc>
+          <w:tcPr>
+            <w:tcW w:w="635" w:type="pct"/>
+            <w:gridSpan w:val="2"/>
+            <w:shd w:val="clear" w:color="auto" w:fill="FFFFFF" w:themeFill="background1"/>
+          </w:tcPr>
+          <w:p>
+            <w:pPr>
+              <w:rPr>
+                <w:noProof/>
+                <w:color w:val="595959" w:themeColor="text1" w:themeTint="A6"/>
+                <w:sz w:val="18"/>
+                <w:szCs w:val="18"/>
+              </w:rPr>
+            </w:pPr>
+            <w:r>
+              <w:rPr>
+                <w:noProof/>
+                <w:color w:val="595959" w:themeColor="text1" w:themeTint="A6"/>
+                <w:sz w:val="18"/>
+                <w:szCs w:val="18"/>
+              </w:rPr>
+              <w:t>{d.active_projects[i].projects[i].project_manager}</w:t>
+            </w:r>
+          </w:p>
+        </w:tc>
+        <w:tc>
+          <w:tcPr>
+            <w:tcW w:w="1129" w:type="pct"/>
+            <w:shd w:val="clear" w:color="auto" w:fill="FFFFFF" w:themeFill="background1"/>
+            <w:tcMar>
+              <w:bottom w:w="113" w:type="dxa"/>
+            </w:tcMar>
+          </w:tcPr>
+          <w:p>
+            <w:pPr>
+              <w:rPr>
+                <w:noProof/>
+                <w:color w:val="595959" w:themeColor="text1" w:themeTint="A6"/>
+                <w:sz w:val="18"/>
+                <w:szCs w:val="18"/>
+              </w:rPr>
+            </w:pPr>
+            <w:r>
+              <w:rPr>
+                <w:noProof/>
+                <w:color w:val="595959" w:themeColor="text1" w:themeTint="A6"/>
+                <w:sz w:val="18"/>
+                <w:szCs w:val="18"/>
+              </w:rPr>
+              <w:t>{d.active_projects[i].projects[i].description}</w:t>
+            </w:r>
+          </w:p>
+        </w:tc>
+        <w:tc>
+          <w:tcPr>
+            <w:tcW w:w="402" w:type="pct"/>
+            <w:gridSpan w:val="2"/>
+            <w:shd w:val="clear" w:color="auto" w:fill="FFFFFF" w:themeFill="background1"/>
+          </w:tcPr>
+          <w:p>
+            <w:pPr>
+              <w:rPr>
+                <w:noProof/>
+                <w:color w:val="595959" w:themeColor="text1" w:themeTint="A6"/>
+                <w:sz w:val="18"/>
+                <w:szCs w:val="18"/>
+              </w:rPr>
+            </w:pPr>
+            <w:r>
+              <w:rPr>
+                <w:noProof/>
+                <w:color w:val="595959" w:themeColor="text1" w:themeTint="A6"/>
+                <w:sz w:val="18"/>
+                <w:szCs w:val="18"/>
+              </w:rPr>
+              <w:t>{d.active_projects[i].projects[i].project_type}</w:t>
+            </w:r>
+          </w:p>
+        </w:tc>
+        <w:tc>
+          <w:tcPr>
+            <w:tcW w:w="456" w:type="pct"/>
+            <w:shd w:val="clear" w:color="auto" w:fill="FFFFFF" w:themeFill="background1"/>
+          </w:tcPr>
+          <w:p>
+            <w:pPr>
+              <w:rPr>
+                <w:noProof/>
+                <w:color w:val="595959" w:themeColor="text1" w:themeTint="A6"/>
+                <w:sz w:val="18"/>
+                <w:szCs w:val="18"/>
+              </w:rPr>
+            </w:pPr>
+            <w:r>
+              <w:rPr>
+                <w:noProof/>
+                <w:color w:val="595959" w:themeColor="text1" w:themeTint="A6"/>
+                <w:sz w:val="18"/>
+                <w:szCs w:val="18"/>
+              </w:rPr>
+              <w:t>{d.active_projects[i].projects[i].planned_start_date</w:t>
+            </w:r>
+            <w:r>
+              <w:rPr>
+                <w:noProof/>
+                <w:color w:val="595959" w:themeColor="text1" w:themeTint="A6"/>
+                <w:sz w:val="18"/>
+                <w:szCs w:val="18"/>
+              </w:rPr>
+              <w:t>:formatD(YYYY-MM-DD)</w:t>
+            </w:r>
+            <w:r>
+              <w:rPr>
+                <w:noProof/>
+                <w:color w:val="595959" w:themeColor="text1" w:themeTint="A6"/>
+                <w:sz w:val="18"/>
+                <w:szCs w:val="18"/>
+              </w:rPr>
+              <w:t>}</w:t>
+            </w:r>
+          </w:p>
+        </w:tc>
+        <w:tc>
+          <w:tcPr>
+            <w:tcW w:w="455" w:type="pct"/>
+            <w:shd w:val="clear" w:color="auto" w:fill="FFFFFF" w:themeFill="background1"/>
+          </w:tcPr>
+          <w:p>
+            <w:pPr>
+              <w:rPr>
+                <w:noProof/>
+                <w:color w:val="595959" w:themeColor="text1" w:themeTint="A6"/>
+                <w:sz w:val="18"/>
+                <w:szCs w:val="18"/>
+              </w:rPr>
+            </w:pPr>
+            <w:r>
+              <w:rPr>
+                <w:noProof/>
+                <w:color w:val="595959" w:themeColor="text1" w:themeTint="A6"/>
+                <w:sz w:val="18"/>
+                <w:szCs w:val="18"/>
+              </w:rPr>
+              <w:t>{d.active_projects[i].projects[i].planned_end_date</w:t>
+            </w:r>
+            <w:r>
+              <w:rPr>
+                <w:noProof/>
+                <w:color w:val="595959" w:themeColor="text1" w:themeTint="A6"/>
+                <w:sz w:val="18"/>
+                <w:szCs w:val="18"/>
+              </w:rPr>
+              <w:t>: formatD(YYYY-MM-DD)</w:t>
+            </w:r>
+            <w:r>
+              <w:rPr>
+                <w:noProof/>
+                <w:color w:val="595959" w:themeColor="text1" w:themeTint="A6"/>
+                <w:sz w:val="18"/>
+                <w:szCs w:val="18"/>
+              </w:rPr>
+              <w:t>}</w:t>
+            </w:r>
+          </w:p>
+        </w:tc>
+        <w:tc>
+          <w:tcPr>
+            <w:tcW w:w="539" w:type="pct"/>
+            <w:shd w:val="clear" w:color="auto" w:fill="FFFFFF" w:themeFill="background1"/>
+          </w:tcPr>
+          <w:p>
+            <w:pPr>
+              <w:rPr>
+                <w:noProof/>
+                <w:color w:val="595959" w:themeColor="text1" w:themeTint="A6"/>
+                <w:sz w:val="18"/>
+                <w:szCs w:val="18"/>
+              </w:rPr>
+            </w:pPr>
+            <w:r>
+              <w:rPr>
+                <w:noProof/>
+                <w:color w:val="595959" w:themeColor="text1" w:themeTint="A6"/>
+                <w:sz w:val="18"/>
+                <w:szCs w:val="18"/>
+              </w:rPr>
+              <w:t>{d.active_projects[i].projects[i].planned_budget}</w:t>
+            </w:r>
+          </w:p>
+        </w:tc>
+        <w:tc>
+          <w:tcPr>
+            <w:tcW w:w="363" w:type="pct"/>
+            <w:shd w:val="clear" w:color="auto" w:fill="FFFFFF" w:themeFill="background1"/>
+          </w:tcPr>
+          <w:p>
+            <w:pPr>
+              <w:rPr>
+                <w:noProof/>
+                <w:color w:val="595959" w:themeColor="text1" w:themeTint="A6"/>
+                <w:sz w:val="18"/>
+                <w:szCs w:val="18"/>
+              </w:rPr>
+            </w:pPr>
+            <w:r>
+              <w:rPr>
+                <w:noProof/>
+                <w:color w:val="595959" w:themeColor="text1" w:themeTint="A6"/>
+                <w:sz w:val="18"/>
+                <w:szCs w:val="18"/>
+              </w:rPr>
+              <w:t>{d.active_projects[i].projects[i].client_ministry}</w:t>
+            </w:r>
+          </w:p>
+        </w:tc>
+      </w:tr>
+      <w:tr>
+        <w:trPr>
+          <w:cantSplit/>
+          <w:trHeight w:val="1099"/>
+        </w:trPr>
+        <w:tc>
+          <w:tcPr>
+            <w:tcW w:w="418" w:type="pct"/>
+            <w:tcBorders>
+              <w:bottom w:val="single" w:sz="4" w:space="0" w:color="auto"/>
+            </w:tcBorders>
+            <w:shd w:val="clear" w:color="auto" w:fill="FFFFFF" w:themeFill="background1"/>
+          </w:tcPr>
+          <w:p>
+            <w:pPr>
+              <w:rPr>
+                <w:noProof/>
+                <w:color w:val="595959" w:themeColor="text1" w:themeTint="A6"/>
+                <w:sz w:val="18"/>
+                <w:szCs w:val="18"/>
+              </w:rPr>
+            </w:pPr>
+            <w:r>
+              <w:rPr>
+                <w:noProof/>
+                <w:color w:val="595959" w:themeColor="text1" w:themeTint="A6"/>
+                <w:sz w:val="18"/>
+                <w:szCs w:val="18"/>
+              </w:rPr>
+              <w:t>{d.active_projects[i].projects[i+1].project_number}</w:t>
+            </w:r>
+          </w:p>
+        </w:tc>
+        <w:tc>
+          <w:tcPr>
+            <w:tcW w:w="603" w:type="pct"/>
+            <w:gridSpan w:val="2"/>
+            <w:tcBorders>
+              <w:bottom w:val="single" w:sz="4" w:space="0" w:color="auto"/>
+            </w:tcBorders>
+            <w:shd w:val="clear" w:color="auto" w:fill="FFFFFF" w:themeFill="background1"/>
+          </w:tcPr>
+          <w:p>
+            <w:pPr>
+              <w:rPr>
+                <w:noProof/>
+                <w:color w:val="595959" w:themeColor="text1" w:themeTint="A6"/>
+                <w:sz w:val="18"/>
+                <w:szCs w:val="18"/>
+              </w:rPr>
+            </w:pPr>
+            <w:r>
+              <w:rPr>
+                <w:noProof/>
+                <w:color w:val="595959" w:themeColor="text1" w:themeTint="A6"/>
+                <w:sz w:val="18"/>
+                <w:szCs w:val="18"/>
+              </w:rPr>
+              <w:t>{d.active_projects[i].projects[i+1].project_name}</w:t>
+            </w:r>
+          </w:p>
+        </w:tc>
+        <w:tc>
+          <w:tcPr>
+            <w:tcW w:w="635" w:type="pct"/>
+            <w:gridSpan w:val="2"/>
+            <w:tcBorders>
+              <w:bottom w:val="single" w:sz="4" w:space="0" w:color="auto"/>
+            </w:tcBorders>
+            <w:shd w:val="clear" w:color="auto" w:fill="FFFFFF" w:themeFill="background1"/>
+          </w:tcPr>
+          <w:p>
+            <w:pPr>
+              <w:rPr>
+                <w:noProof/>
+                <w:color w:val="595959" w:themeColor="text1" w:themeTint="A6"/>
+                <w:sz w:val="18"/>
+                <w:szCs w:val="18"/>
+              </w:rPr>
+            </w:pPr>
+            <w:r>
+              <w:rPr>
+                <w:noProof/>
+                <w:color w:val="595959" w:themeColor="text1" w:themeTint="A6"/>
+                <w:sz w:val="18"/>
+                <w:szCs w:val="18"/>
+              </w:rPr>
+              <w:t>{d.active_projects[i].projects[i+1].project_manager}</w:t>
+            </w:r>
+          </w:p>
+        </w:tc>
+        <w:tc>
+          <w:tcPr>
+            <w:tcW w:w="1129" w:type="pct"/>
+            <w:tcBorders>
+              <w:bottom w:val="single" w:sz="4" w:space="0" w:color="auto"/>
+            </w:tcBorders>
+            <w:shd w:val="clear" w:color="auto" w:fill="FFFFFF" w:themeFill="background1"/>
+            <w:tcMar>
+              <w:bottom w:w="113" w:type="dxa"/>
+            </w:tcMar>
+          </w:tcPr>
+          <w:p>
+            <w:pPr>
+              <w:rPr>
+                <w:noProof/>
+                <w:color w:val="595959" w:themeColor="text1" w:themeTint="A6"/>
+                <w:sz w:val="18"/>
+                <w:szCs w:val="18"/>
+              </w:rPr>
+            </w:pPr>
+            <w:r>
+              <w:rPr>
+                <w:noProof/>
+                <w:color w:val="595959" w:themeColor="text1" w:themeTint="A6"/>
+                <w:sz w:val="18"/>
+                <w:szCs w:val="18"/>
+              </w:rPr>
+              <w:t>{d.active_projects[i].projects[i+1].description}</w:t>
+            </w:r>
+          </w:p>
+        </w:tc>
+        <w:tc>
+          <w:tcPr>
+            <w:tcW w:w="402" w:type="pct"/>
+            <w:gridSpan w:val="2"/>
+            <w:tcBorders>
+              <w:bottom w:val="single" w:sz="4" w:space="0" w:color="auto"/>
+            </w:tcBorders>
+            <w:shd w:val="clear" w:color="auto" w:fill="FFFFFF" w:themeFill="background1"/>
+          </w:tcPr>
+          <w:p>
+            <w:pPr>
+              <w:rPr>
+                <w:noProof/>
+                <w:color w:val="595959" w:themeColor="text1" w:themeTint="A6"/>
+                <w:sz w:val="18"/>
+                <w:szCs w:val="18"/>
+              </w:rPr>
+            </w:pPr>
+            <w:r>
+              <w:rPr>
+                <w:noProof/>
+                <w:color w:val="595959" w:themeColor="text1" w:themeTint="A6"/>
+                <w:sz w:val="18"/>
+                <w:szCs w:val="18"/>
+              </w:rPr>
+              <w:t>{d.active_projects[i].projects[i+1].project_type}</w:t>
+            </w:r>
+          </w:p>
+        </w:tc>
+        <w:tc>
+          <w:tcPr>
+            <w:tcW w:w="456" w:type="pct"/>
+            <w:tcBorders>
+              <w:bottom w:val="single" w:sz="4" w:space="0" w:color="auto"/>
+            </w:tcBorders>
+            <w:shd w:val="clear" w:color="auto" w:fill="FFFFFF" w:themeFill="background1"/>
+          </w:tcPr>
+          <w:p>
+            <w:pPr>
+              <w:rPr>
+                <w:noProof/>
+                <w:color w:val="595959" w:themeColor="text1" w:themeTint="A6"/>
+                <w:sz w:val="18"/>
+                <w:szCs w:val="18"/>
+              </w:rPr>
+            </w:pPr>
+            <w:r>
+              <w:rPr>
+                <w:noProof/>
+                <w:color w:val="595959" w:themeColor="text1" w:themeTint="A6"/>
+                <w:sz w:val="18"/>
+                <w:szCs w:val="18"/>
+              </w:rPr>
+              <w:t>{d.active_projects[i].projects[i+1]. planned_start_date</w:t>
+            </w:r>
+            <w:r>
+              <w:rPr>
+                <w:noProof/>
+                <w:color w:val="595959" w:themeColor="text1" w:themeTint="A6"/>
+                <w:sz w:val="18"/>
+                <w:szCs w:val="18"/>
+              </w:rPr>
+              <w:t>:formatD(YYYY-MM-DD)</w:t>
+            </w:r>
+            <w:r>
+              <w:rPr>
+                <w:noProof/>
+                <w:color w:val="595959" w:themeColor="text1" w:themeTint="A6"/>
+                <w:sz w:val="18"/>
+                <w:szCs w:val="18"/>
+              </w:rPr>
+              <w:t xml:space="preserve"> }</w:t>
+            </w:r>
+          </w:p>
+        </w:tc>
+        <w:tc>
+          <w:tcPr>
+            <w:tcW w:w="455" w:type="pct"/>
+            <w:tcBorders>
+              <w:bottom w:val="single" w:sz="4" w:space="0" w:color="auto"/>
+            </w:tcBorders>
+            <w:shd w:val="clear" w:color="auto" w:fill="FFFFFF" w:themeFill="background1"/>
+          </w:tcPr>
+          <w:p>
+            <w:pPr>
+              <w:rPr>
+                <w:noProof/>
+                <w:color w:val="595959" w:themeColor="text1" w:themeTint="A6"/>
+                <w:sz w:val="18"/>
+                <w:szCs w:val="18"/>
+              </w:rPr>
+            </w:pPr>
+            <w:r>
+              <w:rPr>
+                <w:noProof/>
+                <w:color w:val="595959" w:themeColor="text1" w:themeTint="A6"/>
+                <w:sz w:val="18"/>
+                <w:szCs w:val="18"/>
+              </w:rPr>
+              <w:t>{d.active_projects[i].projects[i+1]. planned_end_date</w:t>
+            </w:r>
+            <w:r>
+              <w:rPr>
+                <w:noProof/>
+                <w:color w:val="595959" w:themeColor="text1" w:themeTint="A6"/>
+                <w:sz w:val="18"/>
+                <w:szCs w:val="18"/>
+              </w:rPr>
+              <w:t>:formatD(YYYY-MM-DD)</w:t>
+            </w:r>
+            <w:r>
+              <w:rPr>
+                <w:noProof/>
+                <w:color w:val="595959" w:themeColor="text1" w:themeTint="A6"/>
+                <w:sz w:val="18"/>
+                <w:szCs w:val="18"/>
+              </w:rPr>
+              <w:t>}</w:t>
+            </w:r>
+          </w:p>
+        </w:tc>
+        <w:tc>
+          <w:tcPr>
+            <w:tcW w:w="539" w:type="pct"/>
+            <w:tcBorders>
+              <w:bottom w:val="single" w:sz="4" w:space="0" w:color="auto"/>
+            </w:tcBorders>
+            <w:shd w:val="clear" w:color="auto" w:fill="FFFFFF" w:themeFill="background1"/>
+          </w:tcPr>
+          <w:p>
+            <w:pPr>
+              <w:rPr>
+                <w:noProof/>
+                <w:color w:val="595959" w:themeColor="text1" w:themeTint="A6"/>
+                <w:sz w:val="18"/>
+                <w:szCs w:val="18"/>
+              </w:rPr>
+            </w:pPr>
+            <w:r>
+              <w:rPr>
+                <w:noProof/>
+                <w:color w:val="595959" w:themeColor="text1" w:themeTint="A6"/>
+                <w:sz w:val="18"/>
+                <w:szCs w:val="18"/>
+              </w:rPr>
+              <w:t>{d.active_projects[i].projects[i+1]. planned_budget }</w:t>
+            </w:r>
+          </w:p>
+        </w:tc>
+        <w:tc>
+          <w:tcPr>
+            <w:tcW w:w="363" w:type="pct"/>
+            <w:tcBorders>
+              <w:bottom w:val="single" w:sz="4" w:space="0" w:color="auto"/>
+            </w:tcBorders>
+            <w:shd w:val="clear" w:color="auto" w:fill="FFFFFF" w:themeFill="background1"/>
+          </w:tcPr>
+          <w:p>
+            <w:pPr>
+              <w:rPr>
+                <w:noProof/>
+                <w:color w:val="595959" w:themeColor="text1" w:themeTint="A6"/>
+                <w:sz w:val="18"/>
+                <w:szCs w:val="18"/>
+              </w:rPr>
+            </w:pPr>
+            <w:r>
+              <w:rPr>
+                <w:noProof/>
+                <w:color w:val="595959" w:themeColor="text1" w:themeTint="A6"/>
+                <w:sz w:val="18"/>
+                <w:szCs w:val="18"/>
+              </w:rPr>
+              <w:t>{d.active_projects[i].projects[i+1]. client_ministry }</w:t>
+            </w:r>
+          </w:p>
+        </w:tc>
+      </w:tr>
+      <w:tr>
+        <w:trPr>
+          <w:trHeight w:hRule="exact" w:val="284"/>
+        </w:trPr>
+        <w:tc>
+          <w:tcPr>
+            <w:tcW w:w="538" w:type="pct"/>
+            <w:gridSpan w:val="2"/>
+            <w:tcBorders>
+              <w:top w:val="single" w:sz="4" w:space="0" w:color="auto"/>
+              <w:bottom w:val="single" w:sz="4" w:space="0" w:color="auto"/>
+            </w:tcBorders>
+            <w:shd w:val="clear" w:color="auto" w:fill="F2F2F2"/>
+          </w:tcPr>
+          <w:p>
+            <w:pPr>
+              <w:rPr>
+                <w:noProof/>
+              </w:rPr>
+            </w:pPr>
+          </w:p>
+        </w:tc>
+        <w:tc>
+          <w:tcPr>
+            <w:tcW w:w="483" w:type="pct"/>
+            <w:tcBorders>
+              <w:top w:val="single" w:sz="4" w:space="0" w:color="auto"/>
+              <w:bottom w:val="single" w:sz="4" w:space="0" w:color="auto"/>
+            </w:tcBorders>
+            <w:shd w:val="clear" w:color="auto" w:fill="F2F2F2"/>
+          </w:tcPr>
+          <w:p>
+            <w:pPr>
+              <w:rPr>
+                <w:noProof/>
+              </w:rPr>
+            </w:pPr>
+          </w:p>
+        </w:tc>
+        <w:tc>
+          <w:tcPr>
+            <w:tcW w:w="635" w:type="pct"/>
+            <w:gridSpan w:val="2"/>
+            <w:tcBorders>
+              <w:top w:val="single" w:sz="4" w:space="0" w:color="auto"/>
+              <w:bottom w:val="single" w:sz="4" w:space="0" w:color="auto"/>
+            </w:tcBorders>
+            <w:shd w:val="clear" w:color="auto" w:fill="F2F2F2"/>
+          </w:tcPr>
+          <w:p>
+            <w:pPr>
+              <w:rPr>
+                <w:noProof/>
+              </w:rPr>
+            </w:pPr>
+          </w:p>
+        </w:tc>
+        <w:tc>
+          <w:tcPr>
+            <w:tcW w:w="1129" w:type="pct"/>
+            <w:tcBorders>
+              <w:top w:val="single" w:sz="4" w:space="0" w:color="auto"/>
+              <w:bottom w:val="single" w:sz="4" w:space="0" w:color="auto"/>
+            </w:tcBorders>
+            <w:shd w:val="clear" w:color="auto" w:fill="F2F2F2"/>
+          </w:tcPr>
+          <w:p>
+            <w:pPr>
+              <w:rPr>
+                <w:noProof/>
+              </w:rPr>
+            </w:pPr>
+          </w:p>
+        </w:tc>
+        <w:tc>
+          <w:tcPr>
+            <w:tcW w:w="402" w:type="pct"/>
+            <w:gridSpan w:val="2"/>
+            <w:tcBorders>
+              <w:top w:val="single" w:sz="4" w:space="0" w:color="auto"/>
+              <w:bottom w:val="single" w:sz="4" w:space="0" w:color="auto"/>
+            </w:tcBorders>
+            <w:shd w:val="clear" w:color="auto" w:fill="F2F2F2"/>
+          </w:tcPr>
+          <w:p>
+            <w:pPr>
+              <w:rPr>
+                <w:noProof/>
+              </w:rPr>
+            </w:pPr>
+          </w:p>
+        </w:tc>
+        <w:tc>
+          <w:tcPr>
+            <w:tcW w:w="456" w:type="pct"/>
+            <w:tcBorders>
+              <w:top w:val="single" w:sz="4" w:space="0" w:color="auto"/>
+              <w:bottom w:val="single" w:sz="4" w:space="0" w:color="auto"/>
+            </w:tcBorders>
+            <w:shd w:val="clear" w:color="auto" w:fill="F2F2F2"/>
+          </w:tcPr>
+          <w:p>
+            <w:pPr>
+              <w:rPr>
+                <w:noProof/>
+              </w:rPr>
+            </w:pPr>
+          </w:p>
+        </w:tc>
+        <w:tc>
+          <w:tcPr>
+            <w:tcW w:w="455" w:type="pct"/>
+            <w:tcBorders>
+              <w:top w:val="single" w:sz="4" w:space="0" w:color="auto"/>
+              <w:bottom w:val="single" w:sz="4" w:space="0" w:color="auto"/>
+            </w:tcBorders>
+            <w:shd w:val="clear" w:color="auto" w:fill="F2F2F2"/>
+          </w:tcPr>
+          <w:p>
+            <w:pPr>
               <w:jc w:val="right"/>
               <w:rPr>
-                <w:rFonts w:asciiTheme="minorHAnsi" w:hAnsiTheme="minorHAnsi" w:cstheme="minorHAnsi"/>
+                <w:noProof/>
+              </w:rPr>
+            </w:pPr>
+            <w:r>
+              <w:rPr>
+                <w:b/>
+              </w:rPr>
+              <w:t>Total</w:t>
+            </w:r>
+          </w:p>
+        </w:tc>
+        <w:tc>
+          <w:tcPr>
+            <w:tcW w:w="539" w:type="pct"/>
+            <w:tcBorders>
+              <w:top w:val="single" w:sz="4" w:space="0" w:color="auto"/>
+              <w:bottom w:val="single" w:sz="4" w:space="0" w:color="auto"/>
+            </w:tcBorders>
+            <w:shd w:val="clear" w:color="auto" w:fill="F2F2F2"/>
+          </w:tcPr>
+          <w:p>
+            <w:pPr>
+              <w:rPr>
+                <w:noProof/>
+              </w:rPr>
+            </w:pPr>
+            <w:r>
+              <w:rPr>
                 <w:b/>
                 <w:bCs/>
                 <w:noProof/>
-                <w:color w:val="767171" w:themeColor="background2" w:themeShade="80"/>
-              </w:rPr>
-            </w:pPr>
-            <w:r>
-              <w:rPr>
-                <w:rFonts w:asciiTheme="minorHAnsi" w:hAnsiTheme="minorHAnsi" w:cstheme="minorHAnsi"/>
-                <w:b/>
-                <w:bCs/>
-                <w:noProof/>
-                <w:color w:val="767171" w:themeColor="background2" w:themeShade="80"/>
-              </w:rPr>
-              <w:t>Description</w:t>
-            </w:r>
-          </w:p>
-        </w:tc>
-        <w:tc>
-          <w:tcPr>
-            <w:tcW w:w="262" w:type="pct"/>
-            <w:shd w:val="clear" w:color="auto" w:fill="FFFFFF" w:themeFill="background1"/>
-          </w:tcPr>
-          <w:p>
-            <w:pPr>
-              <w:jc w:val="right"/>
-              <w:rPr>
-                <w:rFonts w:asciiTheme="minorHAnsi" w:hAnsiTheme="minorHAnsi" w:cstheme="minorHAnsi"/>
-                <w:b/>
-                <w:bCs/>
-                <w:noProof/>
-                <w:color w:val="767171" w:themeColor="background2" w:themeShade="80"/>
-              </w:rPr>
-            </w:pPr>
-            <w:r>
-              <w:rPr>
-                <w:rFonts w:asciiTheme="minorHAnsi" w:hAnsiTheme="minorHAnsi" w:cstheme="minorHAnsi"/>
-                <w:b/>
-                <w:bCs/>
-                <w:noProof/>
-                <w:color w:val="767171" w:themeColor="background2" w:themeShade="80"/>
-              </w:rPr>
-              <w:t>Project Type</w:t>
-            </w:r>
-          </w:p>
-        </w:tc>
-        <w:tc>
-          <w:tcPr>
-            <w:tcW w:w="194" w:type="pct"/>
-            <w:shd w:val="clear" w:color="auto" w:fill="FFFFFF" w:themeFill="background1"/>
-          </w:tcPr>
-          <w:p>
-            <w:pPr>
-              <w:jc w:val="right"/>
-              <w:rPr>
-                <w:rFonts w:asciiTheme="minorHAnsi" w:hAnsiTheme="minorHAnsi" w:cstheme="minorHAnsi"/>
-                <w:b/>
-                <w:bCs/>
-                <w:noProof/>
-                <w:color w:val="767171" w:themeColor="background2" w:themeShade="80"/>
-              </w:rPr>
-            </w:pPr>
-            <w:r>
-              <w:rPr>
-                <w:rFonts w:asciiTheme="minorHAnsi" w:hAnsiTheme="minorHAnsi" w:cstheme="minorHAnsi"/>
-                <w:b/>
-                <w:bCs/>
-                <w:noProof/>
-                <w:color w:val="767171" w:themeColor="background2" w:themeShade="80"/>
-              </w:rPr>
-              <w:t>Start Date</w:t>
-            </w:r>
-          </w:p>
-        </w:tc>
-        <w:tc>
-          <w:tcPr>
-            <w:tcW w:w="192" w:type="pct"/>
-            <w:shd w:val="clear" w:color="auto" w:fill="FFFFFF" w:themeFill="background1"/>
-          </w:tcPr>
-          <w:p>
-            <w:pPr>
-              <w:jc w:val="right"/>
-              <w:rPr>
-                <w:rFonts w:asciiTheme="minorHAnsi" w:hAnsiTheme="minorHAnsi" w:cstheme="minorHAnsi"/>
-                <w:b/>
-                <w:bCs/>
-                <w:noProof/>
-                <w:color w:val="767171" w:themeColor="background2" w:themeShade="80"/>
-              </w:rPr>
-            </w:pPr>
-            <w:r>
-              <w:rPr>
-                <w:rFonts w:asciiTheme="minorHAnsi" w:hAnsiTheme="minorHAnsi" w:cstheme="minorHAnsi"/>
-                <w:b/>
-                <w:bCs/>
-                <w:noProof/>
-                <w:color w:val="767171" w:themeColor="background2" w:themeShade="80"/>
-              </w:rPr>
-              <w:t>End Date</w:t>
-            </w:r>
-          </w:p>
-        </w:tc>
-        <w:tc>
-          <w:tcPr>
-            <w:tcW w:w="293" w:type="pct"/>
-            <w:shd w:val="clear" w:color="auto" w:fill="FFFFFF" w:themeFill="background1"/>
-          </w:tcPr>
-          <w:p>
-            <w:pPr>
-              <w:jc w:val="right"/>
-              <w:rPr>
-                <w:rFonts w:asciiTheme="minorHAnsi" w:hAnsiTheme="minorHAnsi" w:cstheme="minorHAnsi"/>
-                <w:b/>
-                <w:bCs/>
-                <w:noProof/>
-                <w:color w:val="767171" w:themeColor="background2" w:themeShade="80"/>
-              </w:rPr>
-            </w:pPr>
-            <w:r>
-              <w:rPr>
-                <w:rFonts w:asciiTheme="minorHAnsi" w:hAnsiTheme="minorHAnsi" w:cstheme="minorHAnsi"/>
-                <w:b/>
-                <w:bCs/>
-                <w:noProof/>
-                <w:color w:val="767171" w:themeColor="background2" w:themeShade="80"/>
-              </w:rPr>
-              <w:t>Planned Budget</w:t>
-            </w:r>
-          </w:p>
-        </w:tc>
-        <w:tc>
-          <w:tcPr>
-            <w:tcW w:w="464" w:type="pct"/>
-            <w:shd w:val="clear" w:color="auto" w:fill="FFFFFF" w:themeFill="background1"/>
-          </w:tcPr>
-          <w:p>
-            <w:pPr>
-              <w:jc w:val="right"/>
-              <w:rPr>
-                <w:rFonts w:asciiTheme="minorHAnsi" w:hAnsiTheme="minorHAnsi" w:cstheme="minorHAnsi"/>
-                <w:b/>
-                <w:bCs/>
-                <w:noProof/>
-                <w:color w:val="767171" w:themeColor="background2" w:themeShade="80"/>
-              </w:rPr>
-            </w:pPr>
-            <w:r>
-              <w:rPr>
-                <w:rFonts w:asciiTheme="minorHAnsi" w:hAnsiTheme="minorHAnsi" w:cstheme="minorHAnsi"/>
-                <w:b/>
-                <w:bCs/>
-                <w:noProof/>
-                <w:color w:val="767171" w:themeColor="background2" w:themeShade="80"/>
-              </w:rPr>
-              <w:t>Ministry</w:t>
-            </w:r>
+                <w:color w:val="404040"/>
+                <w:sz w:val="20"/>
+                <w:szCs w:val="20"/>
+              </w:rPr>
+              <w:t>{d.active_projects[i].total_budget}</w:t>
+            </w:r>
+          </w:p>
+        </w:tc>
+        <w:tc>
+          <w:tcPr>
+            <w:tcW w:w="363" w:type="pct"/>
+            <w:tcBorders>
+              <w:top w:val="single" w:sz="4" w:space="0" w:color="auto"/>
+              <w:bottom w:val="single" w:sz="4" w:space="0" w:color="auto"/>
+            </w:tcBorders>
+            <w:shd w:val="clear" w:color="auto" w:fill="F2F2F2"/>
+          </w:tcPr>
+          <w:p>
+            <w:pPr>
+              <w:rPr>
+                <w:noProof/>
+              </w:rPr>
+            </w:pPr>
           </w:p>
         </w:tc>
       </w:tr>
@@ -356,19 +1216,23 @@
         </w:trPr>
         <w:tc>
           <w:tcPr>
-            <w:tcW w:w="3203" w:type="pct"/>
-            <w:gridSpan w:val="2"/>
+            <w:tcW w:w="5000" w:type="pct"/>
+            <w:gridSpan w:val="12"/>
+            <w:tcBorders>
+              <w:top w:val="single" w:sz="4" w:space="0" w:color="auto"/>
+            </w:tcBorders>
             <w:shd w:val="clear" w:color="auto" w:fill="D5DCE4" w:themeFill="text2" w:themeFillTint="33"/>
           </w:tcPr>
           <w:p>
             <w:pPr>
-              <w:jc w:val="right"/>
               <w:rPr>
                 <w:rFonts w:asciiTheme="minorHAnsi" w:hAnsiTheme="minorHAnsi" w:cstheme="minorHAnsi"/>
                 <w:b/>
                 <w:bCs/>
                 <w:noProof/>
                 <w:color w:val="767171" w:themeColor="background2" w:themeShade="80"/>
+                <w:sz w:val="28"/>
+                <w:szCs w:val="28"/>
               </w:rPr>
             </w:pPr>
             <w:r>
@@ -377,829 +1241,234 @@
                 <w:b/>
                 <w:bCs/>
                 <w:noProof/>
-                <w:color w:val="767171" w:themeColor="background2" w:themeShade="80"/>
-              </w:rPr>
-              <w:t>{</w:t>
-            </w:r>
-            <w:r>
-              <w:rPr>
-                <w:rFonts w:asciiTheme="minorHAnsi" w:hAnsiTheme="minorHAnsi" w:cstheme="minorHAnsi"/>
-                <w:b/>
-                <w:bCs/>
-                <w:noProof/>
-                <w:color w:val="767171" w:themeColor="background2" w:themeShade="80"/>
-              </w:rPr>
-              <w:t>d</w:t>
-            </w:r>
-            <w:r>
-              <w:rPr>
-                <w:rFonts w:asciiTheme="minorHAnsi" w:hAnsiTheme="minorHAnsi" w:cstheme="minorHAnsi"/>
-                <w:b/>
-                <w:bCs/>
-                <w:noProof/>
-                <w:color w:val="767171" w:themeColor="background2" w:themeShade="80"/>
-              </w:rPr>
-              <w:t>.</w:t>
-            </w:r>
-            <w:r>
-              <w:rPr>
-                <w:rFonts w:asciiTheme="minorHAnsi" w:hAnsiTheme="minorHAnsi" w:cstheme="minorHAnsi"/>
-                <w:b/>
-                <w:bCs/>
-                <w:noProof/>
-                <w:color w:val="767171" w:themeColor="background2" w:themeShade="80"/>
-              </w:rPr>
-              <w:t>active_projects[i].portfolio_name</w:t>
-            </w:r>
-            <w:r>
-              <w:rPr>
-                <w:rFonts w:asciiTheme="minorHAnsi" w:hAnsiTheme="minorHAnsi" w:cstheme="minorHAnsi"/>
-                <w:b/>
-                <w:bCs/>
-                <w:noProof/>
-                <w:color w:val="767171" w:themeColor="background2" w:themeShade="80"/>
-              </w:rPr>
-              <w:t>}</w:t>
-            </w:r>
-          </w:p>
-        </w:tc>
-        <w:tc>
-          <w:tcPr>
-            <w:tcW w:w="392" w:type="pct"/>
-            <w:shd w:val="clear" w:color="auto" w:fill="D5DCE4" w:themeFill="text2" w:themeFillTint="33"/>
-          </w:tcPr>
-          <w:p>
-            <w:pPr>
-              <w:jc w:val="right"/>
-              <w:rPr>
-                <w:rFonts w:asciiTheme="minorHAnsi" w:hAnsiTheme="minorHAnsi" w:cstheme="minorHAnsi"/>
-                <w:b/>
-                <w:bCs/>
-                <w:noProof/>
-                <w:color w:val="767171" w:themeColor="background2" w:themeShade="80"/>
-              </w:rPr>
-            </w:pPr>
-          </w:p>
-        </w:tc>
-        <w:tc>
-          <w:tcPr>
-            <w:tcW w:w="262" w:type="pct"/>
-            <w:shd w:val="clear" w:color="auto" w:fill="D5DCE4" w:themeFill="text2" w:themeFillTint="33"/>
-          </w:tcPr>
-          <w:p>
-            <w:pPr>
-              <w:jc w:val="right"/>
-              <w:rPr>
-                <w:rFonts w:asciiTheme="minorHAnsi" w:hAnsiTheme="minorHAnsi" w:cstheme="minorHAnsi"/>
-                <w:b/>
-                <w:bCs/>
-                <w:noProof/>
-                <w:color w:val="767171" w:themeColor="background2" w:themeShade="80"/>
-              </w:rPr>
-            </w:pPr>
-          </w:p>
-        </w:tc>
-        <w:tc>
-          <w:tcPr>
-            <w:tcW w:w="194" w:type="pct"/>
-            <w:shd w:val="clear" w:color="auto" w:fill="D5DCE4" w:themeFill="text2" w:themeFillTint="33"/>
-          </w:tcPr>
-          <w:p>
-            <w:pPr>
-              <w:jc w:val="right"/>
-              <w:rPr>
-                <w:rFonts w:asciiTheme="minorHAnsi" w:hAnsiTheme="minorHAnsi" w:cstheme="minorHAnsi"/>
-                <w:b/>
-                <w:bCs/>
-                <w:noProof/>
-                <w:color w:val="767171" w:themeColor="background2" w:themeShade="80"/>
-              </w:rPr>
-            </w:pPr>
-          </w:p>
-        </w:tc>
-        <w:tc>
-          <w:tcPr>
-            <w:tcW w:w="192" w:type="pct"/>
-            <w:shd w:val="clear" w:color="auto" w:fill="D5DCE4" w:themeFill="text2" w:themeFillTint="33"/>
-          </w:tcPr>
-          <w:p>
-            <w:pPr>
-              <w:jc w:val="right"/>
-              <w:rPr>
-                <w:rFonts w:asciiTheme="minorHAnsi" w:hAnsiTheme="minorHAnsi" w:cstheme="minorHAnsi"/>
-                <w:b/>
-                <w:bCs/>
-                <w:noProof/>
-                <w:color w:val="767171" w:themeColor="background2" w:themeShade="80"/>
-              </w:rPr>
-            </w:pPr>
-          </w:p>
-        </w:tc>
-        <w:tc>
-          <w:tcPr>
-            <w:tcW w:w="293" w:type="pct"/>
-            <w:shd w:val="clear" w:color="auto" w:fill="D5DCE4" w:themeFill="text2" w:themeFillTint="33"/>
-          </w:tcPr>
-          <w:p>
-            <w:pPr>
-              <w:jc w:val="right"/>
-              <w:rPr>
-                <w:rFonts w:asciiTheme="minorHAnsi" w:hAnsiTheme="minorHAnsi" w:cstheme="minorHAnsi"/>
-                <w:b/>
-                <w:bCs/>
-                <w:noProof/>
-                <w:color w:val="767171" w:themeColor="background2" w:themeShade="80"/>
-              </w:rPr>
-            </w:pPr>
-          </w:p>
-        </w:tc>
-        <w:tc>
-          <w:tcPr>
-            <w:tcW w:w="464" w:type="pct"/>
-            <w:shd w:val="clear" w:color="auto" w:fill="D5DCE4" w:themeFill="text2" w:themeFillTint="33"/>
-          </w:tcPr>
-          <w:p>
-            <w:pPr>
-              <w:jc w:val="right"/>
-              <w:rPr>
-                <w:rFonts w:asciiTheme="minorHAnsi" w:hAnsiTheme="minorHAnsi" w:cstheme="minorHAnsi"/>
-                <w:b/>
-                <w:bCs/>
-                <w:noProof/>
-                <w:color w:val="767171" w:themeColor="background2" w:themeShade="80"/>
-              </w:rPr>
-            </w:pPr>
+                <w:color w:val="595959" w:themeColor="text1" w:themeTint="A6"/>
+                <w:sz w:val="28"/>
+                <w:szCs w:val="28"/>
+              </w:rPr>
+              <w:t>{d.active_projects[i+1].portfolio_name}</w:t>
+            </w:r>
           </w:p>
         </w:tc>
       </w:tr>
       <w:tr>
         <w:trPr>
-          <w:trHeight w:val="460"/>
+          <w:trHeight w:hRule="exact" w:val="284"/>
         </w:trPr>
         <w:tc>
           <w:tcPr>
-            <w:tcW w:w="1635" w:type="pct"/>
-            <w:shd w:val="clear" w:color="auto" w:fill="FFFFFF" w:themeFill="background1"/>
-          </w:tcPr>
-          <w:p>
-            <w:pPr>
-              <w:rPr>
-                <w:noProof/>
-              </w:rPr>
-            </w:pPr>
-            <w:r>
-              <w:rPr>
-                <w:noProof/>
-              </w:rPr>
-              <w:t xml:space="preserve">{d.active_projects[i].projects[i].project_number}  </w:t>
-            </w:r>
-          </w:p>
-        </w:tc>
-        <w:tc>
-          <w:tcPr>
-            <w:tcW w:w="1568" w:type="pct"/>
-            <w:shd w:val="clear" w:color="auto" w:fill="FFFFFF" w:themeFill="background1"/>
-          </w:tcPr>
-          <w:p>
-            <w:pPr>
-              <w:rPr>
-                <w:noProof/>
-              </w:rPr>
-            </w:pPr>
-            <w:r>
-              <w:rPr>
-                <w:noProof/>
-              </w:rPr>
-              <w:t>{</w:t>
-            </w:r>
-            <w:r>
-              <w:rPr>
-                <w:noProof/>
-              </w:rPr>
-              <w:t>d.active_projects[i].projects[i].project_</w:t>
-            </w:r>
-            <w:r>
-              <w:rPr>
-                <w:noProof/>
-              </w:rPr>
-              <w:t>manage</w:t>
-            </w:r>
-            <w:r>
-              <w:rPr>
-                <w:noProof/>
-              </w:rPr>
-              <w:t xml:space="preserve">r}  </w:t>
-            </w:r>
-          </w:p>
-        </w:tc>
-        <w:tc>
-          <w:tcPr>
-            <w:tcW w:w="392" w:type="pct"/>
-            <w:shd w:val="clear" w:color="auto" w:fill="FFFFFF" w:themeFill="background1"/>
-          </w:tcPr>
-          <w:p>
-            <w:pPr>
-              <w:rPr>
-                <w:noProof/>
-              </w:rPr>
-            </w:pPr>
-          </w:p>
-        </w:tc>
-        <w:tc>
-          <w:tcPr>
-            <w:tcW w:w="262" w:type="pct"/>
-            <w:shd w:val="clear" w:color="auto" w:fill="FFFFFF" w:themeFill="background1"/>
-          </w:tcPr>
-          <w:p>
-            <w:pPr>
-              <w:rPr>
-                <w:noProof/>
-              </w:rPr>
-            </w:pPr>
-          </w:p>
-        </w:tc>
-        <w:tc>
-          <w:tcPr>
-            <w:tcW w:w="194" w:type="pct"/>
-            <w:shd w:val="clear" w:color="auto" w:fill="FFFFFF" w:themeFill="background1"/>
-          </w:tcPr>
-          <w:p>
-            <w:pPr>
-              <w:rPr>
-                <w:noProof/>
-              </w:rPr>
-            </w:pPr>
-          </w:p>
-        </w:tc>
-        <w:tc>
-          <w:tcPr>
-            <w:tcW w:w="192" w:type="pct"/>
-            <w:shd w:val="clear" w:color="auto" w:fill="FFFFFF" w:themeFill="background1"/>
-          </w:tcPr>
-          <w:p>
-            <w:pPr>
-              <w:rPr>
-                <w:noProof/>
-              </w:rPr>
-            </w:pPr>
-          </w:p>
-        </w:tc>
-        <w:tc>
-          <w:tcPr>
-            <w:tcW w:w="293" w:type="pct"/>
-            <w:shd w:val="clear" w:color="auto" w:fill="FFFFFF" w:themeFill="background1"/>
-          </w:tcPr>
-          <w:p>
-            <w:pPr>
-              <w:rPr>
-                <w:noProof/>
-              </w:rPr>
-            </w:pPr>
-          </w:p>
-        </w:tc>
-        <w:tc>
-          <w:tcPr>
-            <w:tcW w:w="464" w:type="pct"/>
-            <w:shd w:val="clear" w:color="auto" w:fill="FFFFFF" w:themeFill="background1"/>
-          </w:tcPr>
-          <w:p>
-            <w:pPr>
-              <w:rPr>
-                <w:noProof/>
-              </w:rPr>
-            </w:pPr>
-          </w:p>
-        </w:tc>
-      </w:tr>
-      <w:tr>
-        <w:trPr>
-          <w:trHeight w:val="460"/>
-        </w:trPr>
-        <w:tc>
-          <w:tcPr>
-            <w:tcW w:w="1635" w:type="pct"/>
-            <w:shd w:val="clear" w:color="auto" w:fill="FFFFFF" w:themeFill="background1"/>
-          </w:tcPr>
-          <w:p>
-            <w:pPr>
-              <w:rPr>
-                <w:noProof/>
-              </w:rPr>
-            </w:pPr>
-            <w:r>
-              <w:rPr>
-                <w:noProof/>
-              </w:rPr>
-              <w:t>{d</w:t>
-            </w:r>
-            <w:r>
-              <w:rPr>
-                <w:noProof/>
-              </w:rPr>
-              <w:t>.active_projects[i].project</w:t>
-            </w:r>
-            <w:r>
-              <w:rPr>
-                <w:noProof/>
-              </w:rPr>
-              <w:t>s[i</w:t>
-            </w:r>
-            <w:r>
-              <w:rPr>
-                <w:noProof/>
-              </w:rPr>
-              <w:t>+1</w:t>
-            </w:r>
-            <w:r>
-              <w:rPr>
-                <w:noProof/>
-              </w:rPr>
-              <w:t>]</w:t>
-            </w:r>
-            <w:r>
-              <w:rPr>
-                <w:noProof/>
-              </w:rPr>
-              <w:t>.</w:t>
-            </w:r>
-            <w:r>
-              <w:rPr>
-                <w:noProof/>
-              </w:rPr>
-              <w:t>project_</w:t>
-            </w:r>
-            <w:r>
-              <w:rPr>
-                <w:noProof/>
-              </w:rPr>
-              <w:t xml:space="preserve">number}  </w:t>
-            </w:r>
-          </w:p>
-        </w:tc>
-        <w:tc>
-          <w:tcPr>
-            <w:tcW w:w="1568" w:type="pct"/>
-            <w:shd w:val="clear" w:color="auto" w:fill="FFFFFF" w:themeFill="background1"/>
-          </w:tcPr>
-          <w:p>
-            <w:pPr>
-              <w:rPr>
-                <w:noProof/>
-              </w:rPr>
-            </w:pPr>
-          </w:p>
-        </w:tc>
-        <w:tc>
-          <w:tcPr>
-            <w:tcW w:w="392" w:type="pct"/>
-            <w:shd w:val="clear" w:color="auto" w:fill="FFFFFF" w:themeFill="background1"/>
-          </w:tcPr>
-          <w:p>
-            <w:pPr>
-              <w:rPr>
-                <w:noProof/>
-              </w:rPr>
-            </w:pPr>
-          </w:p>
-        </w:tc>
-        <w:tc>
-          <w:tcPr>
-            <w:tcW w:w="262" w:type="pct"/>
-            <w:shd w:val="clear" w:color="auto" w:fill="FFFFFF" w:themeFill="background1"/>
-          </w:tcPr>
-          <w:p>
-            <w:pPr>
-              <w:rPr>
-                <w:noProof/>
-              </w:rPr>
-            </w:pPr>
-          </w:p>
-        </w:tc>
-        <w:tc>
-          <w:tcPr>
-            <w:tcW w:w="194" w:type="pct"/>
-            <w:shd w:val="clear" w:color="auto" w:fill="FFFFFF" w:themeFill="background1"/>
-          </w:tcPr>
-          <w:p>
-            <w:pPr>
-              <w:rPr>
-                <w:noProof/>
-              </w:rPr>
-            </w:pPr>
-          </w:p>
-        </w:tc>
-        <w:tc>
-          <w:tcPr>
-            <w:tcW w:w="192" w:type="pct"/>
-            <w:shd w:val="clear" w:color="auto" w:fill="FFFFFF" w:themeFill="background1"/>
-          </w:tcPr>
-          <w:p>
-            <w:pPr>
-              <w:rPr>
-                <w:noProof/>
-              </w:rPr>
-            </w:pPr>
-          </w:p>
-        </w:tc>
-        <w:tc>
-          <w:tcPr>
-            <w:tcW w:w="293" w:type="pct"/>
-            <w:shd w:val="clear" w:color="auto" w:fill="FFFFFF" w:themeFill="background1"/>
-          </w:tcPr>
-          <w:p>
-            <w:pPr>
-              <w:rPr>
-                <w:noProof/>
-              </w:rPr>
-            </w:pPr>
-          </w:p>
-        </w:tc>
-        <w:tc>
-          <w:tcPr>
-            <w:tcW w:w="464" w:type="pct"/>
-            <w:shd w:val="clear" w:color="auto" w:fill="FFFFFF" w:themeFill="background1"/>
-          </w:tcPr>
-          <w:p>
-            <w:pPr>
-              <w:rPr>
-                <w:noProof/>
-              </w:rPr>
-            </w:pPr>
-          </w:p>
-        </w:tc>
-      </w:tr>
-      <w:tr>
-        <w:trPr>
-          <w:trHeight w:val="460"/>
-        </w:trPr>
-        <w:tc>
-          <w:tcPr>
-            <w:tcW w:w="5000" w:type="pct"/>
-            <w:gridSpan w:val="8"/>
-            <w:shd w:val="clear" w:color="auto" w:fill="F1F1F1"/>
-            <w:vAlign w:val="center"/>
+            <w:tcW w:w="538" w:type="pct"/>
+            <w:gridSpan w:val="2"/>
+            <w:tcBorders>
+              <w:top w:val="single" w:sz="4" w:space="0" w:color="auto"/>
+              <w:bottom w:val="single" w:sz="4" w:space="0" w:color="auto"/>
+            </w:tcBorders>
+            <w:shd w:val="clear" w:color="auto" w:fill="D5DDE5"/>
+          </w:tcPr>
+          <w:p>
+            <w:pPr>
+              <w:rPr>
+                <w:noProof/>
+              </w:rPr>
+            </w:pPr>
+          </w:p>
+        </w:tc>
+        <w:tc>
+          <w:tcPr>
+            <w:tcW w:w="538" w:type="pct"/>
+            <w:gridSpan w:val="2"/>
+            <w:tcBorders>
+              <w:top w:val="single" w:sz="4" w:space="0" w:color="auto"/>
+              <w:bottom w:val="single" w:sz="4" w:space="0" w:color="auto"/>
+            </w:tcBorders>
+            <w:shd w:val="clear" w:color="auto" w:fill="D5DDE5"/>
+          </w:tcPr>
+          <w:p>
+            <w:pPr>
+              <w:rPr>
+                <w:noProof/>
+              </w:rPr>
+            </w:pPr>
+          </w:p>
+        </w:tc>
+        <w:tc>
+          <w:tcPr>
+            <w:tcW w:w="580" w:type="pct"/>
+            <w:tcBorders>
+              <w:top w:val="single" w:sz="4" w:space="0" w:color="auto"/>
+              <w:bottom w:val="single" w:sz="4" w:space="0" w:color="auto"/>
+            </w:tcBorders>
+            <w:shd w:val="clear" w:color="auto" w:fill="D5DDE5"/>
+          </w:tcPr>
+          <w:p>
+            <w:pPr>
+              <w:rPr>
+                <w:noProof/>
+              </w:rPr>
+            </w:pPr>
+          </w:p>
+        </w:tc>
+        <w:tc>
+          <w:tcPr>
+            <w:tcW w:w="1159" w:type="pct"/>
+            <w:gridSpan w:val="2"/>
+            <w:tcBorders>
+              <w:top w:val="single" w:sz="4" w:space="0" w:color="auto"/>
+              <w:bottom w:val="single" w:sz="4" w:space="0" w:color="auto"/>
+            </w:tcBorders>
+            <w:shd w:val="clear" w:color="auto" w:fill="D5DDE5"/>
+          </w:tcPr>
+          <w:p>
+            <w:pPr>
+              <w:rPr>
+                <w:noProof/>
+              </w:rPr>
+            </w:pPr>
+          </w:p>
+        </w:tc>
+        <w:tc>
+          <w:tcPr>
+            <w:tcW w:w="372" w:type="pct"/>
+            <w:tcBorders>
+              <w:top w:val="single" w:sz="4" w:space="0" w:color="auto"/>
+              <w:bottom w:val="single" w:sz="4" w:space="0" w:color="auto"/>
+            </w:tcBorders>
+            <w:shd w:val="clear" w:color="auto" w:fill="D5DDE5"/>
+          </w:tcPr>
+          <w:p>
+            <w:pPr>
+              <w:rPr>
+                <w:noProof/>
+              </w:rPr>
+            </w:pPr>
+          </w:p>
+        </w:tc>
+        <w:tc>
+          <w:tcPr>
+            <w:tcW w:w="456" w:type="pct"/>
+            <w:tcBorders>
+              <w:top w:val="single" w:sz="4" w:space="0" w:color="auto"/>
+              <w:bottom w:val="single" w:sz="4" w:space="0" w:color="auto"/>
+            </w:tcBorders>
+            <w:shd w:val="clear" w:color="auto" w:fill="D5DDE5"/>
+          </w:tcPr>
+          <w:p>
+            <w:pPr>
+              <w:rPr>
+                <w:noProof/>
+              </w:rPr>
+            </w:pPr>
+          </w:p>
+        </w:tc>
+        <w:tc>
+          <w:tcPr>
+            <w:tcW w:w="455" w:type="pct"/>
+            <w:tcBorders>
+              <w:top w:val="single" w:sz="4" w:space="0" w:color="auto"/>
+              <w:bottom w:val="single" w:sz="4" w:space="0" w:color="auto"/>
+            </w:tcBorders>
+            <w:shd w:val="clear" w:color="auto" w:fill="D5DDE5"/>
           </w:tcPr>
           <w:p>
             <w:pPr>
               <w:jc w:val="right"/>
+              <w:rPr>
+                <w:noProof/>
+              </w:rPr>
+            </w:pPr>
+            <w:r>
+              <w:rPr>
+                <w:b/>
+              </w:rPr>
+              <w:t xml:space="preserve">Report </w:t>
+            </w:r>
+            <w:r>
+              <w:rPr>
+                <w:b/>
+              </w:rPr>
+              <w:t>Total</w:t>
+            </w:r>
+          </w:p>
+        </w:tc>
+        <w:tc>
+          <w:tcPr>
+            <w:tcW w:w="539" w:type="pct"/>
+            <w:tcBorders>
+              <w:top w:val="single" w:sz="4" w:space="0" w:color="auto"/>
+              <w:bottom w:val="single" w:sz="4" w:space="0" w:color="auto"/>
+            </w:tcBorders>
+            <w:shd w:val="clear" w:color="auto" w:fill="D5DDE5"/>
+          </w:tcPr>
+          <w:p>
+            <w:pPr>
+              <w:rPr>
+                <w:noProof/>
+              </w:rPr>
+            </w:pPr>
+            <w:r>
               <w:rPr>
                 <w:b/>
                 <w:bCs/>
                 <w:noProof/>
+                <w:color w:val="404040"/>
                 <w:sz w:val="20"/>
                 <w:szCs w:val="20"/>
               </w:rPr>
-            </w:pPr>
+              <w:t>{d.</w:t>
+            </w:r>
             <w:r>
               <w:rPr>
                 <w:b/>
                 <w:bCs/>
                 <w:noProof/>
+                <w:color w:val="404040"/>
                 <w:sz w:val="20"/>
                 <w:szCs w:val="20"/>
               </w:rPr>
-              <w:t xml:space="preserve">Total: </w:t>
+              <w:t>total</w:t>
             </w:r>
             <w:r>
               <w:rPr>
                 <w:b/>
                 <w:bCs/>
                 <w:noProof/>
+                <w:color w:val="404040"/>
                 <w:sz w:val="20"/>
                 <w:szCs w:val="20"/>
               </w:rPr>
-              <w:t>{d</w:t>
+              <w:t>.</w:t>
             </w:r>
             <w:r>
               <w:rPr>
                 <w:b/>
                 <w:bCs/>
                 <w:noProof/>
+                <w:color w:val="404040"/>
                 <w:sz w:val="20"/>
                 <w:szCs w:val="20"/>
               </w:rPr>
-              <w:t>.active_projects[i</w:t>
+              <w:t>report_total</w:t>
             </w:r>
             <w:r>
               <w:rPr>
                 <w:b/>
                 <w:bCs/>
                 <w:noProof/>
+                <w:color w:val="404040"/>
                 <w:sz w:val="20"/>
                 <w:szCs w:val="20"/>
               </w:rPr>
-              <w:t>]</w:t>
-            </w:r>
-            <w:r>
-              <w:rPr>
-                <w:b/>
-                <w:bCs/>
-                <w:noProof/>
-                <w:sz w:val="20"/>
-                <w:szCs w:val="20"/>
-              </w:rPr>
-              <w:t>.total_budget}</w:t>
-            </w:r>
-          </w:p>
-        </w:tc>
-      </w:tr>
-      <w:tr>
-        <w:trPr>
-          <w:trHeight w:val="460"/>
-        </w:trPr>
-        <w:tc>
-          <w:tcPr>
-            <w:tcW w:w="3203" w:type="pct"/>
-            <w:gridSpan w:val="2"/>
-            <w:shd w:val="clear" w:color="auto" w:fill="D5DCE4" w:themeFill="text2" w:themeFillTint="33"/>
-          </w:tcPr>
-          <w:p>
-            <w:pPr>
-              <w:jc w:val="right"/>
-              <w:rPr>
-                <w:rFonts w:asciiTheme="minorHAnsi" w:hAnsiTheme="minorHAnsi" w:cstheme="minorHAnsi"/>
-                <w:b/>
-                <w:bCs/>
-                <w:noProof/>
-                <w:color w:val="767171" w:themeColor="background2" w:themeShade="80"/>
-              </w:rPr>
-            </w:pPr>
-            <w:r>
-              <w:rPr>
-                <w:rFonts w:asciiTheme="minorHAnsi" w:hAnsiTheme="minorHAnsi" w:cstheme="minorHAnsi"/>
-                <w:b/>
-                <w:bCs/>
-                <w:noProof/>
-                <w:color w:val="767171" w:themeColor="background2" w:themeShade="80"/>
-              </w:rPr>
-              <w:t>{d.active_projects[i</w:t>
-            </w:r>
-            <w:r>
-              <w:rPr>
-                <w:rFonts w:asciiTheme="minorHAnsi" w:hAnsiTheme="minorHAnsi" w:cstheme="minorHAnsi"/>
-                <w:b/>
-                <w:bCs/>
-                <w:noProof/>
-                <w:color w:val="767171" w:themeColor="background2" w:themeShade="80"/>
-              </w:rPr>
-              <w:t>+1</w:t>
-            </w:r>
-            <w:r>
-              <w:rPr>
-                <w:rFonts w:asciiTheme="minorHAnsi" w:hAnsiTheme="minorHAnsi" w:cstheme="minorHAnsi"/>
-                <w:b/>
-                <w:bCs/>
-                <w:noProof/>
-                <w:color w:val="767171" w:themeColor="background2" w:themeShade="80"/>
-              </w:rPr>
-              <w:t>].portfolio_name}</w:t>
-            </w:r>
-          </w:p>
-        </w:tc>
-        <w:tc>
-          <w:tcPr>
-            <w:tcW w:w="392" w:type="pct"/>
-            <w:shd w:val="clear" w:color="auto" w:fill="D5DCE4" w:themeFill="text2" w:themeFillTint="33"/>
-          </w:tcPr>
-          <w:p>
-            <w:pPr>
-              <w:jc w:val="right"/>
-              <w:rPr>
-                <w:rFonts w:asciiTheme="minorHAnsi" w:hAnsiTheme="minorHAnsi" w:cstheme="minorHAnsi"/>
-                <w:b/>
-                <w:bCs/>
-                <w:noProof/>
-                <w:color w:val="767171" w:themeColor="background2" w:themeShade="80"/>
-              </w:rPr>
-            </w:pPr>
-          </w:p>
-        </w:tc>
-        <w:tc>
-          <w:tcPr>
-            <w:tcW w:w="262" w:type="pct"/>
-            <w:shd w:val="clear" w:color="auto" w:fill="D5DCE4" w:themeFill="text2" w:themeFillTint="33"/>
-          </w:tcPr>
-          <w:p>
-            <w:pPr>
-              <w:jc w:val="right"/>
-              <w:rPr>
-                <w:rFonts w:asciiTheme="minorHAnsi" w:hAnsiTheme="minorHAnsi" w:cstheme="minorHAnsi"/>
-                <w:b/>
-                <w:bCs/>
-                <w:noProof/>
-                <w:color w:val="767171" w:themeColor="background2" w:themeShade="80"/>
-              </w:rPr>
-            </w:pPr>
-          </w:p>
-        </w:tc>
-        <w:tc>
-          <w:tcPr>
-            <w:tcW w:w="194" w:type="pct"/>
-            <w:shd w:val="clear" w:color="auto" w:fill="D5DCE4" w:themeFill="text2" w:themeFillTint="33"/>
-          </w:tcPr>
-          <w:p>
-            <w:pPr>
-              <w:jc w:val="right"/>
-              <w:rPr>
-                <w:rFonts w:asciiTheme="minorHAnsi" w:hAnsiTheme="minorHAnsi" w:cstheme="minorHAnsi"/>
-                <w:b/>
-                <w:bCs/>
-                <w:noProof/>
-                <w:color w:val="767171" w:themeColor="background2" w:themeShade="80"/>
-              </w:rPr>
-            </w:pPr>
-          </w:p>
-        </w:tc>
-        <w:tc>
-          <w:tcPr>
-            <w:tcW w:w="192" w:type="pct"/>
-            <w:shd w:val="clear" w:color="auto" w:fill="D5DCE4" w:themeFill="text2" w:themeFillTint="33"/>
-          </w:tcPr>
-          <w:p>
-            <w:pPr>
-              <w:jc w:val="right"/>
-              <w:rPr>
-                <w:rFonts w:asciiTheme="minorHAnsi" w:hAnsiTheme="minorHAnsi" w:cstheme="minorHAnsi"/>
-                <w:b/>
-                <w:bCs/>
-                <w:noProof/>
-                <w:color w:val="767171" w:themeColor="background2" w:themeShade="80"/>
-              </w:rPr>
-            </w:pPr>
-          </w:p>
-        </w:tc>
-        <w:tc>
-          <w:tcPr>
-            <w:tcW w:w="293" w:type="pct"/>
-            <w:shd w:val="clear" w:color="auto" w:fill="D5DCE4" w:themeFill="text2" w:themeFillTint="33"/>
-          </w:tcPr>
-          <w:p>
-            <w:pPr>
-              <w:jc w:val="right"/>
-              <w:rPr>
-                <w:rFonts w:asciiTheme="minorHAnsi" w:hAnsiTheme="minorHAnsi" w:cstheme="minorHAnsi"/>
-                <w:b/>
-                <w:bCs/>
-                <w:noProof/>
-                <w:color w:val="767171" w:themeColor="background2" w:themeShade="80"/>
-              </w:rPr>
-            </w:pPr>
-          </w:p>
-        </w:tc>
-        <w:tc>
-          <w:tcPr>
-            <w:tcW w:w="464" w:type="pct"/>
-            <w:shd w:val="clear" w:color="auto" w:fill="D5DCE4" w:themeFill="text2" w:themeFillTint="33"/>
-          </w:tcPr>
-          <w:p>
-            <w:pPr>
-              <w:jc w:val="right"/>
-              <w:rPr>
-                <w:rFonts w:asciiTheme="minorHAnsi" w:hAnsiTheme="minorHAnsi" w:cstheme="minorHAnsi"/>
-                <w:b/>
-                <w:bCs/>
-                <w:noProof/>
-                <w:color w:val="767171" w:themeColor="background2" w:themeShade="80"/>
-              </w:rPr>
-            </w:pPr>
-          </w:p>
-        </w:tc>
-      </w:tr>
-      <w:tr>
-        <w:trPr>
-          <w:trHeight w:val="460"/>
-        </w:trPr>
-        <w:tc>
-          <w:tcPr>
-            <w:tcW w:w="1635" w:type="pct"/>
-            <w:shd w:val="clear" w:color="auto" w:fill="FFFFFF" w:themeFill="background1"/>
-          </w:tcPr>
-          <w:p>
-            <w:pPr>
-              <w:rPr>
-                <w:noProof/>
-              </w:rPr>
-            </w:pPr>
-            <w:r>
-              <w:rPr>
-                <w:noProof/>
-              </w:rPr>
-              <w:t>{d.active_projects[i</w:t>
-            </w:r>
-            <w:r>
-              <w:rPr>
-                <w:noProof/>
-              </w:rPr>
-              <w:t>+1</w:t>
-            </w:r>
-            <w:r>
-              <w:rPr>
-                <w:noProof/>
-              </w:rPr>
-              <w:t xml:space="preserve">].projects[i].project_number}  </w:t>
-            </w:r>
-          </w:p>
-        </w:tc>
-        <w:tc>
-          <w:tcPr>
-            <w:tcW w:w="1568" w:type="pct"/>
-            <w:shd w:val="clear" w:color="auto" w:fill="FFFFFF" w:themeFill="background1"/>
-          </w:tcPr>
-          <w:p>
-            <w:pPr>
-              <w:rPr>
-                <w:noProof/>
-              </w:rPr>
-            </w:pPr>
-            <w:r>
-              <w:rPr>
-                <w:noProof/>
-              </w:rPr>
-              <w:t>{d.active_projects[i</w:t>
-            </w:r>
-            <w:r>
-              <w:rPr>
-                <w:noProof/>
-              </w:rPr>
-              <w:t>+1</w:t>
-            </w:r>
-            <w:r>
-              <w:rPr>
-                <w:noProof/>
-              </w:rPr>
-              <w:t xml:space="preserve">].projects[i].project_manager}  </w:t>
-            </w:r>
-          </w:p>
-        </w:tc>
-        <w:tc>
-          <w:tcPr>
-            <w:tcW w:w="392" w:type="pct"/>
-            <w:shd w:val="clear" w:color="auto" w:fill="FFFFFF" w:themeFill="background1"/>
-          </w:tcPr>
-          <w:p>
-            <w:pPr>
-              <w:rPr>
-                <w:noProof/>
-              </w:rPr>
-            </w:pPr>
-          </w:p>
-        </w:tc>
-        <w:tc>
-          <w:tcPr>
-            <w:tcW w:w="262" w:type="pct"/>
-            <w:shd w:val="clear" w:color="auto" w:fill="FFFFFF" w:themeFill="background1"/>
-          </w:tcPr>
-          <w:p>
-            <w:pPr>
-              <w:rPr>
-                <w:noProof/>
-              </w:rPr>
-            </w:pPr>
-          </w:p>
-        </w:tc>
-        <w:tc>
-          <w:tcPr>
-            <w:tcW w:w="194" w:type="pct"/>
-            <w:shd w:val="clear" w:color="auto" w:fill="FFFFFF" w:themeFill="background1"/>
-          </w:tcPr>
-          <w:p>
-            <w:pPr>
-              <w:rPr>
-                <w:noProof/>
-              </w:rPr>
-            </w:pPr>
-          </w:p>
-        </w:tc>
-        <w:tc>
-          <w:tcPr>
-            <w:tcW w:w="192" w:type="pct"/>
-            <w:shd w:val="clear" w:color="auto" w:fill="FFFFFF" w:themeFill="background1"/>
-          </w:tcPr>
-          <w:p>
-            <w:pPr>
-              <w:rPr>
-                <w:noProof/>
-              </w:rPr>
-            </w:pPr>
-          </w:p>
-        </w:tc>
-        <w:tc>
-          <w:tcPr>
-            <w:tcW w:w="293" w:type="pct"/>
-            <w:shd w:val="clear" w:color="auto" w:fill="FFFFFF" w:themeFill="background1"/>
-          </w:tcPr>
-          <w:p>
-            <w:pPr>
-              <w:rPr>
-                <w:noProof/>
-              </w:rPr>
-            </w:pPr>
-          </w:p>
-        </w:tc>
-        <w:tc>
-          <w:tcPr>
-            <w:tcW w:w="464" w:type="pct"/>
-            <w:shd w:val="clear" w:color="auto" w:fill="FFFFFF" w:themeFill="background1"/>
+              <w:t>}</w:t>
+            </w:r>
+          </w:p>
+        </w:tc>
+        <w:tc>
+          <w:tcPr>
+            <w:tcW w:w="363" w:type="pct"/>
+            <w:tcBorders>
+              <w:top w:val="single" w:sz="4" w:space="0" w:color="auto"/>
+              <w:bottom w:val="single" w:sz="4" w:space="0" w:color="auto"/>
+            </w:tcBorders>
+            <w:shd w:val="clear" w:color="auto" w:fill="D5DDE5"/>
           </w:tcPr>
           <w:p>
             <w:pPr>
@@ -1220,11 +1489,27 @@
         </w:rPr>
       </w:pPr>
     </w:p>
+    <w:p>
+      <w:pPr>
+        <w:widowControl/>
+        <w:autoSpaceDE/>
+        <w:autoSpaceDN/>
+        <w:spacing w:after="160" w:line="259" w:lineRule="auto"/>
+        <w:rPr>
+          <w:b/>
+          <w:bCs/>
+          <w:color w:val="A5A5A5" w:themeColor="accent3"/>
+        </w:rPr>
+      </w:pPr>
+    </w:p>
     <w:sectPr>
-      <w:footerReference w:type="default" r:id="rId8"/>
+      <w:headerReference w:type="default" r:id="rId8"/>
+      <w:footerReference w:type="default" r:id="rId9"/>
+      <w:footerReference w:type="first" r:id="rId10"/>
       <w:pgSz w:w="15840" w:h="12240" w:orient="landscape" w:code="1"/>
       <w:pgMar w:top="284" w:right="284" w:bottom="720" w:left="284" w:header="709" w:footer="709" w:gutter="0"/>
       <w:cols w:space="708"/>
+      <w:titlePg/>
       <w:docGrid w:linePitch="360"/>
     </w:sectPr>
   </w:body>
@@ -1254,8 +1539,382 @@
 <w:ftr xmlns:wpc="http://schemas.microsoft.com/office/word/2010/wordprocessingCanvas" xmlns:cx="http://schemas.microsoft.com/office/drawing/2014/chartex" xmlns:cx1="http://schemas.microsoft.com/office/drawing/2015/9/8/chartex" xmlns:cx2="http://schemas.microsoft.com/office/drawing/2015/10/21/chartex" xmlns:cx3="http://schemas.microsoft.com/office/drawing/2016/5/9/chartex" xmlns:cx4="http://schemas.microsoft.com/office/drawing/2016/5/10/chartex" xmlns:cx5="http://schemas.microsoft.com/office/drawing/2016/5/11/chartex" xmlns:cx6="http://schemas.microsoft.com/office/drawing/2016/5/12/chartex" xmlns:cx7="http://schemas.microsoft.com/office/drawing/2016/5/13/chartex" xmlns:cx8="http://schemas.microsoft.com/office/drawing/2016/5/14/chartex" xmlns:mc="http://schemas.openxmlformats.org/markup-compatibility/2006" xmlns:aink="http://schemas.microsoft.com/office/drawing/2016/ink" xmlns:am3d="http://schemas.microsoft.com/office/drawing/2017/model3d" xmlns:o="urn:schemas-microsoft-com:office:office" xmlns:oel="http://schemas.microsoft.com/office/2019/extlst" xmlns:r="http://schemas.openxmlformats.org/officeDocument/2006/relationships" xmlns:m="http://schemas.openxmlformats.org/officeDocument/2006/math" xmlns:v="urn:schemas-microsoft-com:vml" xmlns:wp14="http://schemas.microsoft.com/office/word/2010/wordprocessingDrawing" xmlns:wp="http://schemas.openxmlformats.org/drawingml/2006/wordprocessingDrawing" xmlns:w10="urn:schemas-microsoft-com:office:word" xmlns:w="http://schemas.openxmlformats.org/wordprocessingml/2006/main" xmlns:w14="http://schemas.microsoft.com/office/word/2010/wordml" xmlns:w15="http://schemas.microsoft.com/office/word/2012/wordml" xmlns:w16cex="http://schemas.microsoft.com/office/word/2018/wordml/cex" xmlns:w16cid="http://schemas.microsoft.com/office/word/2016/wordml/cid" xmlns:w16="http://schemas.microsoft.com/office/word/2018/wordml" xmlns:w16sdtdh="http://schemas.microsoft.com/office/word/2020/wordml/sdtdatahash" xmlns:w16se="http://schemas.microsoft.com/office/word/2015/wordml/symex" xmlns:wpg="http://schemas.microsoft.com/office/word/2010/wordprocessingGroup" xmlns:wpi="http://schemas.microsoft.com/office/word/2010/wordprocessingInk" xmlns:wne="http://schemas.microsoft.com/office/word/2006/wordml" xmlns:wps="http://schemas.microsoft.com/office/word/2010/wordprocessingShape" mc:Ignorable="w14 w15 w16se w16cid w16 w16cex w16sdtdh wp14">
   <w:p>
     <w:pPr>
+      <w:pStyle w:val="Footer"/>
+      <w:pBdr>
+        <w:top w:val="single" w:sz="2" w:space="1" w:color="AEAAAA" w:themeColor="background2" w:themeShade="BF"/>
+      </w:pBdr>
+      <w:tabs>
+        <w:tab w:val="clear" w:pos="4680"/>
+        <w:tab w:val="clear" w:pos="9360"/>
+        <w:tab w:val="left" w:pos="6237"/>
+        <w:tab w:val="left" w:pos="13041"/>
+        <w:tab w:val="left" w:pos="17577"/>
+      </w:tabs>
+      <w:rPr>
+        <w:sz w:val="20"/>
+        <w:szCs w:val="20"/>
+      </w:rPr>
+    </w:pPr>
+    <w:proofErr w:type="spellStart"/>
+    <w:r>
+      <w:rPr>
+        <w:sz w:val="20"/>
+        <w:szCs w:val="20"/>
+      </w:rPr>
+      <w:t>rpt_PA_StatusPortfolioRollup</w:t>
+    </w:r>
+    <w:proofErr w:type="spellEnd"/>
+    <w:r>
+      <w:rPr>
+        <w:sz w:val="20"/>
+        <w:szCs w:val="20"/>
+      </w:rPr>
+      <w:ptab w:relativeTo="margin" w:alignment="center" w:leader="none"/>
+    </w:r>
+    <w:r>
+      <w:rPr>
+        <w:sz w:val="20"/>
+        <w:szCs w:val="20"/>
+      </w:rPr>
+      <w:t xml:space="preserve">Page </w:t>
+    </w:r>
+    <w:r>
+      <w:rPr>
+        <w:b/>
+        <w:bCs/>
+        <w:sz w:val="20"/>
+        <w:szCs w:val="20"/>
+      </w:rPr>
+      <w:fldChar w:fldCharType="begin"/>
+    </w:r>
+    <w:r>
+      <w:rPr>
+        <w:b/>
+        <w:bCs/>
+        <w:sz w:val="20"/>
+        <w:szCs w:val="20"/>
+      </w:rPr>
+      <w:instrText xml:space="preserve"> PAGE  \* Arabic  \* MERGEFORMAT </w:instrText>
+    </w:r>
+    <w:r>
+      <w:rPr>
+        <w:b/>
+        <w:bCs/>
+        <w:sz w:val="20"/>
+        <w:szCs w:val="20"/>
+      </w:rPr>
+      <w:fldChar w:fldCharType="separate"/>
+    </w:r>
+    <w:r>
+      <w:rPr>
+        <w:b/>
+        <w:bCs/>
+        <w:sz w:val="20"/>
+        <w:szCs w:val="20"/>
+      </w:rPr>
+      <w:t>1</w:t>
+    </w:r>
+    <w:r>
+      <w:rPr>
+        <w:b/>
+        <w:bCs/>
+        <w:sz w:val="20"/>
+        <w:szCs w:val="20"/>
+      </w:rPr>
+      <w:fldChar w:fldCharType="end"/>
+    </w:r>
+    <w:r>
+      <w:rPr>
+        <w:sz w:val="20"/>
+        <w:szCs w:val="20"/>
+      </w:rPr>
+      <w:t xml:space="preserve"> of </w:t>
+    </w:r>
+    <w:r>
+      <w:rPr>
+        <w:b/>
+        <w:bCs/>
+        <w:sz w:val="20"/>
+        <w:szCs w:val="20"/>
+      </w:rPr>
+      <w:fldChar w:fldCharType="begin"/>
+    </w:r>
+    <w:r>
+      <w:rPr>
+        <w:b/>
+        <w:bCs/>
+        <w:sz w:val="20"/>
+        <w:szCs w:val="20"/>
+      </w:rPr>
+      <w:instrText xml:space="preserve"> NUMPAGES  \* Arabic  \* MERGEFORMAT </w:instrText>
+    </w:r>
+    <w:r>
+      <w:rPr>
+        <w:b/>
+        <w:bCs/>
+        <w:sz w:val="20"/>
+        <w:szCs w:val="20"/>
+      </w:rPr>
+      <w:fldChar w:fldCharType="separate"/>
+    </w:r>
+    <w:r>
+      <w:rPr>
+        <w:b/>
+        <w:bCs/>
+        <w:sz w:val="20"/>
+        <w:szCs w:val="20"/>
+      </w:rPr>
+      <w:t>1</w:t>
+    </w:r>
+    <w:r>
+      <w:rPr>
+        <w:b/>
+        <w:bCs/>
+        <w:sz w:val="20"/>
+        <w:szCs w:val="20"/>
+      </w:rPr>
+      <w:fldChar w:fldCharType="end"/>
+    </w:r>
+    <w:r>
+      <w:rPr>
+        <w:sz w:val="20"/>
+        <w:szCs w:val="20"/>
+      </w:rPr>
+      <w:ptab w:relativeTo="margin" w:alignment="right" w:leader="none"/>
+    </w:r>
+    <w:r>
+      <w:rPr>
+        <w:sz w:val="20"/>
+        <w:szCs w:val="20"/>
+      </w:rPr>
+      <w:fldChar w:fldCharType="begin"/>
+    </w:r>
+    <w:r>
+      <w:rPr>
+        <w:sz w:val="20"/>
+        <w:szCs w:val="20"/>
+      </w:rPr>
+      <w:instrText xml:space="preserve"> DATE \@ "MMMM d, yyyy" </w:instrText>
+    </w:r>
+    <w:r>
+      <w:rPr>
+        <w:sz w:val="20"/>
+        <w:szCs w:val="20"/>
+      </w:rPr>
+      <w:fldChar w:fldCharType="separate"/>
+    </w:r>
+    <w:r>
+      <w:rPr>
+        <w:noProof/>
+        <w:sz w:val="20"/>
+        <w:szCs w:val="20"/>
+      </w:rPr>
+      <w:t>February 17, 2023</w:t>
+    </w:r>
+    <w:r>
+      <w:rPr>
+        <w:sz w:val="20"/>
+        <w:szCs w:val="20"/>
+      </w:rPr>
+      <w:fldChar w:fldCharType="end"/>
+    </w:r>
+  </w:p>
+  <w:p>
+    <w:pPr>
       <w:pStyle w:val="BodyText"/>
       <w:spacing w:line="14" w:lineRule="auto"/>
+    </w:pPr>
+  </w:p>
+</w:ftr>
+</file>
+
+<file path=word/footer2.xml><?xml version="1.0" encoding="utf-8"?>
+<w:ftr xmlns:wpc="http://schemas.microsoft.com/office/word/2010/wordprocessingCanvas" xmlns:cx="http://schemas.microsoft.com/office/drawing/2014/chartex" xmlns:cx1="http://schemas.microsoft.com/office/drawing/2015/9/8/chartex" xmlns:cx2="http://schemas.microsoft.com/office/drawing/2015/10/21/chartex" xmlns:cx3="http://schemas.microsoft.com/office/drawing/2016/5/9/chartex" xmlns:cx4="http://schemas.microsoft.com/office/drawing/2016/5/10/chartex" xmlns:cx5="http://schemas.microsoft.com/office/drawing/2016/5/11/chartex" xmlns:cx6="http://schemas.microsoft.com/office/drawing/2016/5/12/chartex" xmlns:cx7="http://schemas.microsoft.com/office/drawing/2016/5/13/chartex" xmlns:cx8="http://schemas.microsoft.com/office/drawing/2016/5/14/chartex" xmlns:mc="http://schemas.openxmlformats.org/markup-compatibility/2006" xmlns:aink="http://schemas.microsoft.com/office/drawing/2016/ink" xmlns:am3d="http://schemas.microsoft.com/office/drawing/2017/model3d" xmlns:o="urn:schemas-microsoft-com:office:office" xmlns:oel="http://schemas.microsoft.com/office/2019/extlst" xmlns:r="http://schemas.openxmlformats.org/officeDocument/2006/relationships" xmlns:m="http://schemas.openxmlformats.org/officeDocument/2006/math" xmlns:v="urn:schemas-microsoft-com:vml" xmlns:wp14="http://schemas.microsoft.com/office/word/2010/wordprocessingDrawing" xmlns:wp="http://schemas.openxmlformats.org/drawingml/2006/wordprocessingDrawing" xmlns:w10="urn:schemas-microsoft-com:office:word" xmlns:w="http://schemas.openxmlformats.org/wordprocessingml/2006/main" xmlns:w14="http://schemas.microsoft.com/office/word/2010/wordml" xmlns:w15="http://schemas.microsoft.com/office/word/2012/wordml" xmlns:w16cex="http://schemas.microsoft.com/office/word/2018/wordml/cex" xmlns:w16cid="http://schemas.microsoft.com/office/word/2016/wordml/cid" xmlns:w16="http://schemas.microsoft.com/office/word/2018/wordml" xmlns:w16sdtdh="http://schemas.microsoft.com/office/word/2020/wordml/sdtdatahash" xmlns:w16se="http://schemas.microsoft.com/office/word/2015/wordml/symex" xmlns:wpg="http://schemas.microsoft.com/office/word/2010/wordprocessingGroup" xmlns:wpi="http://schemas.microsoft.com/office/word/2010/wordprocessingInk" xmlns:wne="http://schemas.microsoft.com/office/word/2006/wordml" xmlns:wps="http://schemas.microsoft.com/office/word/2010/wordprocessingShape" mc:Ignorable="w14 w15 w16se w16cid w16 w16cex w16sdtdh wp14">
+  <w:p>
+    <w:pPr>
+      <w:pStyle w:val="Footer"/>
+      <w:pBdr>
+        <w:top w:val="single" w:sz="2" w:space="1" w:color="AEAAAA" w:themeColor="background2" w:themeShade="BF"/>
+      </w:pBdr>
+      <w:tabs>
+        <w:tab w:val="clear" w:pos="4680"/>
+        <w:tab w:val="clear" w:pos="9360"/>
+        <w:tab w:val="left" w:pos="6237"/>
+        <w:tab w:val="left" w:pos="13041"/>
+        <w:tab w:val="left" w:pos="17577"/>
+      </w:tabs>
+      <w:rPr>
+        <w:sz w:val="20"/>
+        <w:szCs w:val="20"/>
+      </w:rPr>
+    </w:pPr>
+    <w:proofErr w:type="spellStart"/>
+    <w:r>
+      <w:rPr>
+        <w:sz w:val="20"/>
+        <w:szCs w:val="20"/>
+      </w:rPr>
+      <w:t>rpt_PA_StatusPortfolioRollup</w:t>
+    </w:r>
+    <w:proofErr w:type="spellEnd"/>
+    <w:r>
+      <w:rPr>
+        <w:sz w:val="20"/>
+        <w:szCs w:val="20"/>
+      </w:rPr>
+      <w:ptab w:relativeTo="margin" w:alignment="center" w:leader="none"/>
+    </w:r>
+    <w:r>
+      <w:rPr>
+        <w:sz w:val="20"/>
+        <w:szCs w:val="20"/>
+      </w:rPr>
+      <w:t xml:space="preserve">Page </w:t>
+    </w:r>
+    <w:r>
+      <w:rPr>
+        <w:b/>
+        <w:bCs/>
+        <w:sz w:val="20"/>
+        <w:szCs w:val="20"/>
+      </w:rPr>
+      <w:fldChar w:fldCharType="begin"/>
+    </w:r>
+    <w:r>
+      <w:rPr>
+        <w:b/>
+        <w:bCs/>
+        <w:sz w:val="20"/>
+        <w:szCs w:val="20"/>
+      </w:rPr>
+      <w:instrText xml:space="preserve"> PAGE  \* Arabic  \* MERGEFORMAT </w:instrText>
+    </w:r>
+    <w:r>
+      <w:rPr>
+        <w:b/>
+        <w:bCs/>
+        <w:sz w:val="20"/>
+        <w:szCs w:val="20"/>
+      </w:rPr>
+      <w:fldChar w:fldCharType="separate"/>
+    </w:r>
+    <w:r>
+      <w:rPr>
+        <w:b/>
+        <w:bCs/>
+        <w:sz w:val="20"/>
+        <w:szCs w:val="20"/>
+      </w:rPr>
+      <w:t>2</w:t>
+    </w:r>
+    <w:r>
+      <w:rPr>
+        <w:b/>
+        <w:bCs/>
+        <w:sz w:val="20"/>
+        <w:szCs w:val="20"/>
+      </w:rPr>
+      <w:fldChar w:fldCharType="end"/>
+    </w:r>
+    <w:r>
+      <w:rPr>
+        <w:sz w:val="20"/>
+        <w:szCs w:val="20"/>
+      </w:rPr>
+      <w:t xml:space="preserve"> of </w:t>
+    </w:r>
+    <w:r>
+      <w:rPr>
+        <w:b/>
+        <w:bCs/>
+        <w:sz w:val="20"/>
+        <w:szCs w:val="20"/>
+      </w:rPr>
+      <w:fldChar w:fldCharType="begin"/>
+    </w:r>
+    <w:r>
+      <w:rPr>
+        <w:b/>
+        <w:bCs/>
+        <w:sz w:val="20"/>
+        <w:szCs w:val="20"/>
+      </w:rPr>
+      <w:instrText xml:space="preserve"> NUMPAGES  \* Arabic  \* MERGEFORMAT </w:instrText>
+    </w:r>
+    <w:r>
+      <w:rPr>
+        <w:b/>
+        <w:bCs/>
+        <w:sz w:val="20"/>
+        <w:szCs w:val="20"/>
+      </w:rPr>
+      <w:fldChar w:fldCharType="separate"/>
+    </w:r>
+    <w:r>
+      <w:rPr>
+        <w:b/>
+        <w:bCs/>
+        <w:sz w:val="20"/>
+        <w:szCs w:val="20"/>
+      </w:rPr>
+      <w:t>2</w:t>
+    </w:r>
+    <w:r>
+      <w:rPr>
+        <w:b/>
+        <w:bCs/>
+        <w:sz w:val="20"/>
+        <w:szCs w:val="20"/>
+      </w:rPr>
+      <w:fldChar w:fldCharType="end"/>
+    </w:r>
+    <w:r>
+      <w:rPr>
+        <w:sz w:val="20"/>
+        <w:szCs w:val="20"/>
+      </w:rPr>
+      <w:ptab w:relativeTo="margin" w:alignment="right" w:leader="none"/>
+    </w:r>
+    <w:r>
+      <w:rPr>
+        <w:sz w:val="20"/>
+        <w:szCs w:val="20"/>
+      </w:rPr>
+      <w:fldChar w:fldCharType="begin"/>
+    </w:r>
+    <w:r>
+      <w:rPr>
+        <w:sz w:val="20"/>
+        <w:szCs w:val="20"/>
+      </w:rPr>
+      <w:instrText xml:space="preserve"> DATE \@ "MMMM d, yyyy" </w:instrText>
+    </w:r>
+    <w:r>
+      <w:rPr>
+        <w:sz w:val="20"/>
+        <w:szCs w:val="20"/>
+      </w:rPr>
+      <w:fldChar w:fldCharType="separate"/>
+    </w:r>
+    <w:r>
+      <w:rPr>
+        <w:noProof/>
+        <w:sz w:val="20"/>
+        <w:szCs w:val="20"/>
+      </w:rPr>
+      <w:t>February 17, 2023</w:t>
+    </w:r>
+    <w:r>
+      <w:rPr>
+        <w:sz w:val="20"/>
+        <w:szCs w:val="20"/>
+      </w:rPr>
+      <w:fldChar w:fldCharType="end"/>
+    </w:r>
+  </w:p>
+  <w:p>
+    <w:pPr>
+      <w:pStyle w:val="Footer"/>
     </w:pPr>
   </w:p>
 </w:ftr>
@@ -1278,6 +1937,343 @@
     </w:p>
   </w:footnote>
 </w:footnotes>
+</file>
+
+<file path=word/header1.xml><?xml version="1.0" encoding="utf-8"?>
+<w:hdr xmlns:wpc="http://schemas.microsoft.com/office/word/2010/wordprocessingCanvas" xmlns:cx="http://schemas.microsoft.com/office/drawing/2014/chartex" xmlns:cx1="http://schemas.microsoft.com/office/drawing/2015/9/8/chartex" xmlns:cx2="http://schemas.microsoft.com/office/drawing/2015/10/21/chartex" xmlns:cx3="http://schemas.microsoft.com/office/drawing/2016/5/9/chartex" xmlns:cx4="http://schemas.microsoft.com/office/drawing/2016/5/10/chartex" xmlns:cx5="http://schemas.microsoft.com/office/drawing/2016/5/11/chartex" xmlns:cx6="http://schemas.microsoft.com/office/drawing/2016/5/12/chartex" xmlns:cx7="http://schemas.microsoft.com/office/drawing/2016/5/13/chartex" xmlns:cx8="http://schemas.microsoft.com/office/drawing/2016/5/14/chartex" xmlns:mc="http://schemas.openxmlformats.org/markup-compatibility/2006" xmlns:aink="http://schemas.microsoft.com/office/drawing/2016/ink" xmlns:am3d="http://schemas.microsoft.com/office/drawing/2017/model3d" xmlns:o="urn:schemas-microsoft-com:office:office" xmlns:oel="http://schemas.microsoft.com/office/2019/extlst" xmlns:r="http://schemas.openxmlformats.org/officeDocument/2006/relationships" xmlns:m="http://schemas.openxmlformats.org/officeDocument/2006/math" xmlns:v="urn:schemas-microsoft-com:vml" xmlns:wp14="http://schemas.microsoft.com/office/word/2010/wordprocessingDrawing" xmlns:wp="http://schemas.openxmlformats.org/drawingml/2006/wordprocessingDrawing" xmlns:w10="urn:schemas-microsoft-com:office:word" xmlns:w="http://schemas.openxmlformats.org/wordprocessingml/2006/main" xmlns:w14="http://schemas.microsoft.com/office/word/2010/wordml" xmlns:w15="http://schemas.microsoft.com/office/word/2012/wordml" xmlns:w16cex="http://schemas.microsoft.com/office/word/2018/wordml/cex" xmlns:w16cid="http://schemas.microsoft.com/office/word/2016/wordml/cid" xmlns:w16="http://schemas.microsoft.com/office/word/2018/wordml" xmlns:w16sdtdh="http://schemas.microsoft.com/office/word/2020/wordml/sdtdatahash" xmlns:w16se="http://schemas.microsoft.com/office/word/2015/wordml/symex" xmlns:wpg="http://schemas.microsoft.com/office/word/2010/wordprocessingGroup" xmlns:wpi="http://schemas.microsoft.com/office/word/2010/wordprocessingInk" xmlns:wne="http://schemas.microsoft.com/office/word/2006/wordml" xmlns:wps="http://schemas.microsoft.com/office/word/2010/wordprocessingShape" mc:Ignorable="w14 w15 w16se w16cid w16 w16cex w16sdtdh wp14">
+  <w:tbl>
+    <w:tblPr>
+      <w:tblStyle w:val="TableGrid"/>
+      <w:tblW w:w="5000" w:type="pct"/>
+      <w:tblBorders>
+        <w:top w:val="none" w:sz="0" w:space="0" w:color="auto"/>
+        <w:left w:val="none" w:sz="0" w:space="0" w:color="auto"/>
+        <w:bottom w:val="none" w:sz="0" w:space="0" w:color="auto"/>
+        <w:right w:val="none" w:sz="0" w:space="0" w:color="auto"/>
+        <w:insideH w:val="none" w:sz="0" w:space="0" w:color="auto"/>
+        <w:insideV w:val="none" w:sz="0" w:space="0" w:color="auto"/>
+      </w:tblBorders>
+      <w:tblLayout w:type="fixed"/>
+      <w:tblCellMar>
+        <w:left w:w="0" w:type="dxa"/>
+        <w:right w:w="0" w:type="dxa"/>
+      </w:tblCellMar>
+      <w:tblLook w:val="04A0" w:firstRow="1" w:lastRow="0" w:firstColumn="1" w:lastColumn="0" w:noHBand="0" w:noVBand="1"/>
+    </w:tblPr>
+    <w:tblGrid>
+      <w:gridCol w:w="3118"/>
+      <w:gridCol w:w="1940"/>
+      <w:gridCol w:w="3448"/>
+      <w:gridCol w:w="1228"/>
+      <w:gridCol w:w="1393"/>
+      <w:gridCol w:w="1390"/>
+      <w:gridCol w:w="1646"/>
+      <w:gridCol w:w="1109"/>
+    </w:tblGrid>
+    <w:tr>
+      <w:trPr>
+        <w:trHeight w:val="253"/>
+      </w:trPr>
+      <w:tc>
+        <w:tcPr>
+          <w:tcW w:w="1021" w:type="pct"/>
+          <w:tcBorders>
+            <w:bottom w:val="single" w:sz="4" w:space="0" w:color="auto"/>
+          </w:tcBorders>
+          <w:shd w:val="clear" w:color="auto" w:fill="FFFFFF" w:themeFill="background1"/>
+        </w:tcPr>
+        <w:p>
+          <w:pPr>
+            <w:rPr>
+              <w:rFonts w:asciiTheme="minorHAnsi" w:hAnsiTheme="minorHAnsi" w:cstheme="minorHAnsi"/>
+              <w:b/>
+              <w:bCs/>
+              <w:noProof/>
+              <w:color w:val="767171" w:themeColor="background2" w:themeShade="80"/>
+              <w:sz w:val="18"/>
+              <w:szCs w:val="18"/>
+            </w:rPr>
+          </w:pPr>
+        </w:p>
+      </w:tc>
+      <w:tc>
+        <w:tcPr>
+          <w:tcW w:w="635" w:type="pct"/>
+          <w:tcBorders>
+            <w:bottom w:val="single" w:sz="4" w:space="0" w:color="auto"/>
+          </w:tcBorders>
+          <w:shd w:val="clear" w:color="auto" w:fill="FFFFFF" w:themeFill="background1"/>
+          <w:noWrap/>
+        </w:tcPr>
+        <w:p>
+          <w:pPr>
+            <w:rPr>
+              <w:rFonts w:asciiTheme="minorHAnsi" w:hAnsiTheme="minorHAnsi" w:cstheme="minorHAnsi"/>
+              <w:b/>
+              <w:bCs/>
+              <w:noProof/>
+              <w:color w:val="767171" w:themeColor="background2" w:themeShade="80"/>
+              <w:sz w:val="18"/>
+              <w:szCs w:val="18"/>
+            </w:rPr>
+          </w:pPr>
+          <w:r>
+            <w:rPr>
+              <w:rFonts w:asciiTheme="minorHAnsi" w:hAnsiTheme="minorHAnsi" w:cstheme="minorHAnsi"/>
+              <w:b/>
+              <w:bCs/>
+              <w:noProof/>
+              <w:color w:val="767171" w:themeColor="background2" w:themeShade="80"/>
+              <w:sz w:val="18"/>
+              <w:szCs w:val="18"/>
+            </w:rPr>
+            <w:t>Project Manager</w:t>
+          </w:r>
+        </w:p>
+      </w:tc>
+      <w:tc>
+        <w:tcPr>
+          <w:tcW w:w="1129" w:type="pct"/>
+          <w:tcBorders>
+            <w:bottom w:val="single" w:sz="4" w:space="0" w:color="auto"/>
+          </w:tcBorders>
+          <w:shd w:val="clear" w:color="auto" w:fill="FFFFFF" w:themeFill="background1"/>
+          <w:noWrap/>
+        </w:tcPr>
+        <w:p>
+          <w:pPr>
+            <w:rPr>
+              <w:rFonts w:asciiTheme="minorHAnsi" w:hAnsiTheme="minorHAnsi" w:cstheme="minorHAnsi"/>
+              <w:b/>
+              <w:bCs/>
+              <w:noProof/>
+              <w:color w:val="767171" w:themeColor="background2" w:themeShade="80"/>
+              <w:sz w:val="18"/>
+              <w:szCs w:val="18"/>
+            </w:rPr>
+          </w:pPr>
+          <w:r>
+            <w:rPr>
+              <w:rFonts w:asciiTheme="minorHAnsi" w:hAnsiTheme="minorHAnsi" w:cstheme="minorHAnsi"/>
+              <w:b/>
+              <w:bCs/>
+              <w:noProof/>
+              <w:color w:val="767171" w:themeColor="background2" w:themeShade="80"/>
+              <w:sz w:val="18"/>
+              <w:szCs w:val="18"/>
+            </w:rPr>
+            <w:t>Description</w:t>
+          </w:r>
+        </w:p>
+      </w:tc>
+      <w:tc>
+        <w:tcPr>
+          <w:tcW w:w="402" w:type="pct"/>
+          <w:tcBorders>
+            <w:bottom w:val="single" w:sz="4" w:space="0" w:color="auto"/>
+          </w:tcBorders>
+          <w:shd w:val="clear" w:color="auto" w:fill="FFFFFF" w:themeFill="background1"/>
+          <w:noWrap/>
+        </w:tcPr>
+        <w:p>
+          <w:pPr>
+            <w:rPr>
+              <w:rFonts w:asciiTheme="minorHAnsi" w:hAnsiTheme="minorHAnsi" w:cstheme="minorHAnsi"/>
+              <w:b/>
+              <w:bCs/>
+              <w:noProof/>
+              <w:color w:val="767171" w:themeColor="background2" w:themeShade="80"/>
+              <w:sz w:val="18"/>
+              <w:szCs w:val="18"/>
+            </w:rPr>
+          </w:pPr>
+          <w:r>
+            <w:rPr>
+              <w:rFonts w:asciiTheme="minorHAnsi" w:hAnsiTheme="minorHAnsi" w:cstheme="minorHAnsi"/>
+              <w:b/>
+              <w:bCs/>
+              <w:noProof/>
+              <w:color w:val="767171" w:themeColor="background2" w:themeShade="80"/>
+              <w:sz w:val="18"/>
+              <w:szCs w:val="18"/>
+            </w:rPr>
+            <w:t>Project Type</w:t>
+          </w:r>
+        </w:p>
+      </w:tc>
+      <w:tc>
+        <w:tcPr>
+          <w:tcW w:w="456" w:type="pct"/>
+          <w:tcBorders>
+            <w:bottom w:val="single" w:sz="4" w:space="0" w:color="auto"/>
+          </w:tcBorders>
+          <w:shd w:val="clear" w:color="auto" w:fill="FFFFFF" w:themeFill="background1"/>
+          <w:noWrap/>
+        </w:tcPr>
+        <w:p>
+          <w:pPr>
+            <w:rPr>
+              <w:rFonts w:asciiTheme="minorHAnsi" w:hAnsiTheme="minorHAnsi" w:cstheme="minorHAnsi"/>
+              <w:b/>
+              <w:bCs/>
+              <w:noProof/>
+              <w:color w:val="767171" w:themeColor="background2" w:themeShade="80"/>
+              <w:sz w:val="18"/>
+              <w:szCs w:val="18"/>
+            </w:rPr>
+          </w:pPr>
+          <w:r>
+            <w:rPr>
+              <w:rFonts w:asciiTheme="minorHAnsi" w:hAnsiTheme="minorHAnsi" w:cstheme="minorHAnsi"/>
+              <w:b/>
+              <w:bCs/>
+              <w:noProof/>
+              <w:color w:val="767171" w:themeColor="background2" w:themeShade="80"/>
+              <w:sz w:val="18"/>
+              <w:szCs w:val="18"/>
+            </w:rPr>
+            <w:t>Start Date</w:t>
+          </w:r>
+        </w:p>
+      </w:tc>
+      <w:tc>
+        <w:tcPr>
+          <w:tcW w:w="455" w:type="pct"/>
+          <w:tcBorders>
+            <w:bottom w:val="single" w:sz="4" w:space="0" w:color="auto"/>
+          </w:tcBorders>
+          <w:shd w:val="clear" w:color="auto" w:fill="FFFFFF" w:themeFill="background1"/>
+          <w:noWrap/>
+        </w:tcPr>
+        <w:p>
+          <w:pPr>
+            <w:rPr>
+              <w:rFonts w:asciiTheme="minorHAnsi" w:hAnsiTheme="minorHAnsi" w:cstheme="minorHAnsi"/>
+              <w:b/>
+              <w:bCs/>
+              <w:noProof/>
+              <w:color w:val="767171" w:themeColor="background2" w:themeShade="80"/>
+              <w:sz w:val="18"/>
+              <w:szCs w:val="18"/>
+            </w:rPr>
+          </w:pPr>
+          <w:r>
+            <w:rPr>
+              <w:rFonts w:asciiTheme="minorHAnsi" w:hAnsiTheme="minorHAnsi" w:cstheme="minorHAnsi"/>
+              <w:b/>
+              <w:bCs/>
+              <w:noProof/>
+              <w:color w:val="767171" w:themeColor="background2" w:themeShade="80"/>
+              <w:sz w:val="18"/>
+              <w:szCs w:val="18"/>
+            </w:rPr>
+            <w:t>End Date</w:t>
+          </w:r>
+        </w:p>
+      </w:tc>
+      <w:tc>
+        <w:tcPr>
+          <w:tcW w:w="539" w:type="pct"/>
+          <w:tcBorders>
+            <w:bottom w:val="single" w:sz="4" w:space="0" w:color="auto"/>
+          </w:tcBorders>
+          <w:shd w:val="clear" w:color="auto" w:fill="FFFFFF" w:themeFill="background1"/>
+          <w:noWrap/>
+        </w:tcPr>
+        <w:p>
+          <w:pPr>
+            <w:rPr>
+              <w:rFonts w:asciiTheme="minorHAnsi" w:hAnsiTheme="minorHAnsi" w:cstheme="minorHAnsi"/>
+              <w:b/>
+              <w:bCs/>
+              <w:noProof/>
+              <w:color w:val="767171" w:themeColor="background2" w:themeShade="80"/>
+              <w:sz w:val="18"/>
+              <w:szCs w:val="18"/>
+            </w:rPr>
+          </w:pPr>
+          <w:r>
+            <w:rPr>
+              <w:rFonts w:asciiTheme="minorHAnsi" w:hAnsiTheme="minorHAnsi" w:cstheme="minorHAnsi"/>
+              <w:b/>
+              <w:bCs/>
+              <w:noProof/>
+              <w:color w:val="767171" w:themeColor="background2" w:themeShade="80"/>
+              <w:sz w:val="18"/>
+              <w:szCs w:val="18"/>
+            </w:rPr>
+            <w:t>Planned</w:t>
+          </w:r>
+        </w:p>
+        <w:p>
+          <w:pPr>
+            <w:rPr>
+              <w:rFonts w:asciiTheme="minorHAnsi" w:hAnsiTheme="minorHAnsi" w:cstheme="minorHAnsi"/>
+              <w:b/>
+              <w:bCs/>
+              <w:noProof/>
+              <w:color w:val="767171" w:themeColor="background2" w:themeShade="80"/>
+              <w:sz w:val="18"/>
+              <w:szCs w:val="18"/>
+            </w:rPr>
+          </w:pPr>
+          <w:r>
+            <w:rPr>
+              <w:rFonts w:asciiTheme="minorHAnsi" w:hAnsiTheme="minorHAnsi" w:cstheme="minorHAnsi"/>
+              <w:b/>
+              <w:bCs/>
+              <w:noProof/>
+              <w:color w:val="767171" w:themeColor="background2" w:themeShade="80"/>
+              <w:sz w:val="18"/>
+              <w:szCs w:val="18"/>
+            </w:rPr>
+            <w:t>Budget</w:t>
+          </w:r>
+        </w:p>
+      </w:tc>
+      <w:tc>
+        <w:tcPr>
+          <w:tcW w:w="363" w:type="pct"/>
+          <w:tcBorders>
+            <w:bottom w:val="single" w:sz="4" w:space="0" w:color="auto"/>
+          </w:tcBorders>
+          <w:shd w:val="clear" w:color="auto" w:fill="FFFFFF" w:themeFill="background1"/>
+          <w:noWrap/>
+        </w:tcPr>
+        <w:p>
+          <w:pPr>
+            <w:rPr>
+              <w:rFonts w:asciiTheme="minorHAnsi" w:hAnsiTheme="minorHAnsi" w:cstheme="minorHAnsi"/>
+              <w:b/>
+              <w:bCs/>
+              <w:noProof/>
+              <w:color w:val="767171" w:themeColor="background2" w:themeShade="80"/>
+              <w:sz w:val="18"/>
+              <w:szCs w:val="18"/>
+            </w:rPr>
+          </w:pPr>
+          <w:r>
+            <w:rPr>
+              <w:rFonts w:asciiTheme="minorHAnsi" w:hAnsiTheme="minorHAnsi" w:cstheme="minorHAnsi"/>
+              <w:b/>
+              <w:bCs/>
+              <w:noProof/>
+              <w:color w:val="767171" w:themeColor="background2" w:themeShade="80"/>
+              <w:sz w:val="18"/>
+              <w:szCs w:val="18"/>
+            </w:rPr>
+            <w:t>Ministry</w:t>
+          </w:r>
+        </w:p>
+      </w:tc>
+    </w:tr>
+  </w:tbl>
+  <w:p>
+    <w:pPr>
+      <w:pStyle w:val="Header"/>
+    </w:pPr>
+  </w:p>
+</w:hdr>
 </file>
 
 <file path=word/styles.xml><?xml version="1.0" encoding="utf-8"?>
@@ -1817,6 +2813,13 @@
       </w:tblBorders>
     </w:tblPr>
   </w:style>
+  <w:style w:type="paragraph" w:customStyle="1" w:styleId="TableParagraph">
+    <w:name w:val="Table Paragraph"/>
+    <w:basedOn w:val="Normal"/>
+    <w:uiPriority w:val="1"/>
+    <w:qFormat/>
+    <w:rsid w:val="00FC12FF"/>
+  </w:style>
 </w:styles>
 </file>
 

--- a/backend/reports/docx/Tab_19_rpt_PA_ActiveProjectsbyPortfolio.docx
+++ b/backend/reports/docx/Tab_19_rpt_PA_ActiveProjectsbyPortfolio.docx
@@ -615,25 +615,7 @@
                 <w:sz w:val="18"/>
                 <w:szCs w:val="18"/>
               </w:rPr>
-              <w:t>{d.active_projects[i].projects[i].planned_start_date</w:t>
-            </w:r>
-            <w:r>
-              <w:rPr>
-                <w:noProof/>
-                <w:color w:val="595959" w:themeColor="text1" w:themeTint="A6"/>
-                <w:sz w:val="18"/>
-                <w:szCs w:val="18"/>
-              </w:rPr>
-              <w:t>:formatD(YYYY-MM-DD)</w:t>
-            </w:r>
-            <w:r>
-              <w:rPr>
-                <w:noProof/>
-                <w:color w:val="595959" w:themeColor="text1" w:themeTint="A6"/>
-                <w:sz w:val="18"/>
-                <w:szCs w:val="18"/>
-              </w:rPr>
-              <w:t>}</w:t>
+              <w:t>{d.active_projects[i].projects[i].planned_start_date}</w:t>
             </w:r>
           </w:p>
         </w:tc>
@@ -658,25 +640,7 @@
                 <w:sz w:val="18"/>
                 <w:szCs w:val="18"/>
               </w:rPr>
-              <w:t>{d.active_projects[i].projects[i].planned_end_date</w:t>
-            </w:r>
-            <w:r>
-              <w:rPr>
-                <w:noProof/>
-                <w:color w:val="595959" w:themeColor="text1" w:themeTint="A6"/>
-                <w:sz w:val="18"/>
-                <w:szCs w:val="18"/>
-              </w:rPr>
-              <w:t>: formatD(YYYY-MM-DD)</w:t>
-            </w:r>
-            <w:r>
-              <w:rPr>
-                <w:noProof/>
-                <w:color w:val="595959" w:themeColor="text1" w:themeTint="A6"/>
-                <w:sz w:val="18"/>
-                <w:szCs w:val="18"/>
-              </w:rPr>
-              <w:t>}</w:t>
+              <w:t>{d.active_projects[i].projects[i].planned_end_date}</w:t>
             </w:r>
           </w:p>
         </w:tc>
@@ -906,25 +870,7 @@
                 <w:sz w:val="18"/>
                 <w:szCs w:val="18"/>
               </w:rPr>
-              <w:t>{d.active_projects[i].projects[i+1]. planned_start_date</w:t>
-            </w:r>
-            <w:r>
-              <w:rPr>
-                <w:noProof/>
-                <w:color w:val="595959" w:themeColor="text1" w:themeTint="A6"/>
-                <w:sz w:val="18"/>
-                <w:szCs w:val="18"/>
-              </w:rPr>
-              <w:t>:formatD(YYYY-MM-DD)</w:t>
-            </w:r>
-            <w:r>
-              <w:rPr>
-                <w:noProof/>
-                <w:color w:val="595959" w:themeColor="text1" w:themeTint="A6"/>
-                <w:sz w:val="18"/>
-                <w:szCs w:val="18"/>
-              </w:rPr>
-              <w:t xml:space="preserve"> }</w:t>
+              <w:t>{d.active_projects[i].projects[i+1]. planned_start_date}</w:t>
             </w:r>
           </w:p>
         </w:tc>
@@ -952,25 +898,7 @@
                 <w:sz w:val="18"/>
                 <w:szCs w:val="18"/>
               </w:rPr>
-              <w:t>{d.active_projects[i].projects[i+1]. planned_end_date</w:t>
-            </w:r>
-            <w:r>
-              <w:rPr>
-                <w:noProof/>
-                <w:color w:val="595959" w:themeColor="text1" w:themeTint="A6"/>
-                <w:sz w:val="18"/>
-                <w:szCs w:val="18"/>
-              </w:rPr>
-              <w:t>:formatD(YYYY-MM-DD)</w:t>
-            </w:r>
-            <w:r>
-              <w:rPr>
-                <w:noProof/>
-                <w:color w:val="595959" w:themeColor="text1" w:themeTint="A6"/>
-                <w:sz w:val="18"/>
-                <w:szCs w:val="18"/>
-              </w:rPr>
-              <w:t>}</w:t>
+              <w:t>{d.active_projects[i].projects[i+1]. planned_end_date}</w:t>
             </w:r>
           </w:p>
         </w:tc>
@@ -1709,7 +1637,7 @@
         <w:sz w:val="20"/>
         <w:szCs w:val="20"/>
       </w:rPr>
-      <w:t>February 17, 2023</w:t>
+      <w:t>September 11, 2023</w:t>
     </w:r>
     <w:r>
       <w:rPr>
@@ -1902,7 +1830,7 @@
         <w:sz w:val="20"/>
         <w:szCs w:val="20"/>
       </w:rPr>
-      <w:t>February 17, 2023</w:t>
+      <w:t>September 11, 2023</w:t>
     </w:r>
     <w:r>
       <w:rPr>
